--- a/Java - Backend.docx
+++ b/Java - Backend.docx
@@ -50,12 +50,21 @@
           <w:numId w:val="2"/>
         </w:numPr>
       </w:pPr>
+      <w:proofErr w:type="spellStart"/>
       <w:r>
         <w:rPr>
           <w:b/>
           <w:bCs/>
         </w:rPr>
-        <w:t xml:space="preserve">Em.persist( obj ) </w:t>
+        <w:t>Em.persist</w:t>
+      </w:r>
+      <w:proofErr w:type="spellEnd"/>
+      <w:r>
+        <w:rPr>
+          <w:b/>
+          <w:bCs/>
+        </w:rPr>
+        <w:t xml:space="preserve">( obj ) </w:t>
       </w:r>
       <w:r>
         <w:t>is used to save or insert a record.</w:t>
@@ -69,12 +78,21 @@
           <w:numId w:val="2"/>
         </w:numPr>
       </w:pPr>
+      <w:proofErr w:type="spellStart"/>
       <w:r>
         <w:rPr>
           <w:b/>
           <w:bCs/>
         </w:rPr>
-        <w:t xml:space="preserve">Em.merge( obj ) </w:t>
+        <w:t>Em.merge</w:t>
+      </w:r>
+      <w:proofErr w:type="spellEnd"/>
+      <w:r>
+        <w:rPr>
+          <w:b/>
+          <w:bCs/>
+        </w:rPr>
+        <w:t xml:space="preserve">( obj ) </w:t>
       </w:r>
       <w:r>
         <w:t>is used to update a record.</w:t>
@@ -98,12 +116,21 @@
       <w:r>
         <w:t xml:space="preserve">When with entity manager you save a record in database with method </w:t>
       </w:r>
+      <w:proofErr w:type="spellStart"/>
       <w:r>
         <w:rPr>
           <w:b/>
           <w:bCs/>
         </w:rPr>
-        <w:t xml:space="preserve">persisit() </w:t>
+        <w:t>persisit</w:t>
+      </w:r>
+      <w:proofErr w:type="spellEnd"/>
+      <w:r>
+        <w:rPr>
+          <w:b/>
+          <w:bCs/>
+        </w:rPr>
+        <w:t xml:space="preserve">() </w:t>
       </w:r>
       <w:r>
         <w:t>and later on you changes any property of that object, that is also changed in database.</w:t>
@@ -148,7 +175,27 @@
           <w:sz w:val="20"/>
           <w:szCs w:val="20"/>
         </w:rPr>
-        <w:t xml:space="preserve">Course course = </w:t>
+        <w:t xml:space="preserve">Course </w:t>
+      </w:r>
+      <w:proofErr w:type="spellStart"/>
+      <w:r>
+        <w:rPr>
+          <w:rFonts w:ascii="Courier New" w:eastAsia="Times New Roman" w:hAnsi="Courier New" w:cs="Courier New"/>
+          <w:color w:val="000000"/>
+          <w:sz w:val="20"/>
+          <w:szCs w:val="20"/>
+        </w:rPr>
+        <w:t>course</w:t>
+      </w:r>
+      <w:proofErr w:type="spellEnd"/>
+      <w:r>
+        <w:rPr>
+          <w:rFonts w:ascii="Courier New" w:eastAsia="Times New Roman" w:hAnsi="Courier New" w:cs="Courier New"/>
+          <w:color w:val="000000"/>
+          <w:sz w:val="20"/>
+          <w:szCs w:val="20"/>
+        </w:rPr>
+        <w:t xml:space="preserve"> = </w:t>
       </w:r>
       <w:r>
         <w:rPr>
@@ -212,6 +259,7 @@
         </w:rPr>
         <w:br/>
       </w:r>
+      <w:proofErr w:type="spellStart"/>
       <w:r>
         <w:rPr>
           <w:rFonts w:ascii="Courier New" w:eastAsia="Times New Roman" w:hAnsi="Courier New" w:cs="Courier New"/>
@@ -230,7 +278,17 @@
           <w:sz w:val="20"/>
           <w:szCs w:val="20"/>
         </w:rPr>
-        <w:t>.persist(course);</w:t>
+        <w:t>.persist</w:t>
+      </w:r>
+      <w:proofErr w:type="spellEnd"/>
+      <w:r>
+        <w:rPr>
+          <w:rFonts w:ascii="Courier New" w:eastAsia="Times New Roman" w:hAnsi="Courier New" w:cs="Courier New"/>
+          <w:color w:val="000000"/>
+          <w:sz w:val="20"/>
+          <w:szCs w:val="20"/>
+        </w:rPr>
+        <w:t>(course);</w:t>
       </w:r>
       <w:r>
         <w:rPr>
@@ -240,7 +298,26 @@
           <w:szCs w:val="20"/>
         </w:rPr>
         <w:br/>
-        <w:t>course.setName(</w:t>
+      </w:r>
+      <w:proofErr w:type="spellStart"/>
+      <w:r>
+        <w:rPr>
+          <w:rFonts w:ascii="Courier New" w:eastAsia="Times New Roman" w:hAnsi="Courier New" w:cs="Courier New"/>
+          <w:color w:val="000000"/>
+          <w:sz w:val="20"/>
+          <w:szCs w:val="20"/>
+        </w:rPr>
+        <w:t>course.setName</w:t>
+      </w:r>
+      <w:proofErr w:type="spellEnd"/>
+      <w:r>
+        <w:rPr>
+          <w:rFonts w:ascii="Courier New" w:eastAsia="Times New Roman" w:hAnsi="Courier New" w:cs="Courier New"/>
+          <w:color w:val="000000"/>
+          <w:sz w:val="20"/>
+          <w:szCs w:val="20"/>
+        </w:rPr>
+        <w:t>(</w:t>
       </w:r>
       <w:r>
         <w:rPr>
@@ -329,6 +406,7 @@
           <w:szCs w:val="20"/>
         </w:rPr>
       </w:pPr>
+      <w:proofErr w:type="spellStart"/>
       <w:r>
         <w:rPr>
           <w:rFonts w:ascii="Courier New" w:eastAsia="Times New Roman" w:hAnsi="Courier New" w:cs="Courier New"/>
@@ -338,7 +416,19 @@
           <w:sz w:val="20"/>
           <w:szCs w:val="20"/>
         </w:rPr>
-        <w:t xml:space="preserve">EntityManager.flush() </w:t>
+        <w:t>EntityManager.flush</w:t>
+      </w:r>
+      <w:proofErr w:type="spellEnd"/>
+      <w:r>
+        <w:rPr>
+          <w:rFonts w:ascii="Courier New" w:eastAsia="Times New Roman" w:hAnsi="Courier New" w:cs="Courier New"/>
+          <w:b/>
+          <w:bCs/>
+          <w:color w:val="000000"/>
+          <w:sz w:val="20"/>
+          <w:szCs w:val="20"/>
+        </w:rPr>
+        <w:t xml:space="preserve">() </w:t>
       </w:r>
       <w:r>
         <w:rPr>
@@ -384,6 +474,7 @@
           <w:szCs w:val="20"/>
         </w:rPr>
       </w:pPr>
+      <w:proofErr w:type="spellStart"/>
       <w:r>
         <w:rPr>
           <w:rFonts w:ascii="Courier New" w:eastAsia="Times New Roman" w:hAnsi="Courier New" w:cs="Courier New"/>
@@ -393,7 +484,19 @@
           <w:sz w:val="20"/>
           <w:szCs w:val="20"/>
         </w:rPr>
-        <w:t xml:space="preserve">EnitityManager.detach ( obj ): </w:t>
+        <w:t>EnitityManager.detach</w:t>
+      </w:r>
+      <w:proofErr w:type="spellEnd"/>
+      <w:r>
+        <w:rPr>
+          <w:rFonts w:ascii="Courier New" w:eastAsia="Times New Roman" w:hAnsi="Courier New" w:cs="Courier New"/>
+          <w:b/>
+          <w:bCs/>
+          <w:color w:val="000000"/>
+          <w:sz w:val="20"/>
+          <w:szCs w:val="20"/>
+        </w:rPr>
+        <w:t xml:space="preserve"> ( obj ): </w:t>
       </w:r>
       <w:r>
         <w:rPr>
@@ -439,6 +542,7 @@
           <w:szCs w:val="20"/>
         </w:rPr>
       </w:pPr>
+      <w:proofErr w:type="spellStart"/>
       <w:r>
         <w:rPr>
           <w:rFonts w:ascii="Courier New" w:eastAsia="Times New Roman" w:hAnsi="Courier New" w:cs="Courier New"/>
@@ -448,17 +552,9 @@
           <w:sz w:val="20"/>
           <w:szCs w:val="20"/>
         </w:rPr>
-        <w:t xml:space="preserve">EntityManager.clear(): </w:t>
-      </w:r>
-      <w:r>
-        <w:rPr>
-          <w:rFonts w:ascii="Courier New" w:eastAsia="Times New Roman" w:hAnsi="Courier New" w:cs="Courier New"/>
-          <w:color w:val="000000"/>
-          <w:sz w:val="20"/>
-          <w:szCs w:val="20"/>
-        </w:rPr>
-        <w:t xml:space="preserve">instead of calling detach method on each object, you call call this </w:t>
-      </w:r>
+        <w:t>EntityManager.clear</w:t>
+      </w:r>
+      <w:proofErr w:type="spellEnd"/>
       <w:r>
         <w:rPr>
           <w:rFonts w:ascii="Courier New" w:eastAsia="Times New Roman" w:hAnsi="Courier New" w:cs="Courier New"/>
@@ -468,6 +564,46 @@
           <w:sz w:val="20"/>
           <w:szCs w:val="20"/>
         </w:rPr>
+        <w:t xml:space="preserve">(): </w:t>
+      </w:r>
+      <w:r>
+        <w:rPr>
+          <w:rFonts w:ascii="Courier New" w:eastAsia="Times New Roman" w:hAnsi="Courier New" w:cs="Courier New"/>
+          <w:color w:val="000000"/>
+          <w:sz w:val="20"/>
+          <w:szCs w:val="20"/>
+        </w:rPr>
+        <w:t xml:space="preserve">instead of calling detach method on each object, you call </w:t>
+      </w:r>
+      <w:proofErr w:type="spellStart"/>
+      <w:r>
+        <w:rPr>
+          <w:rFonts w:ascii="Courier New" w:eastAsia="Times New Roman" w:hAnsi="Courier New" w:cs="Courier New"/>
+          <w:color w:val="000000"/>
+          <w:sz w:val="20"/>
+          <w:szCs w:val="20"/>
+        </w:rPr>
+        <w:t>call</w:t>
+      </w:r>
+      <w:proofErr w:type="spellEnd"/>
+      <w:r>
+        <w:rPr>
+          <w:rFonts w:ascii="Courier New" w:eastAsia="Times New Roman" w:hAnsi="Courier New" w:cs="Courier New"/>
+          <w:color w:val="000000"/>
+          <w:sz w:val="20"/>
+          <w:szCs w:val="20"/>
+        </w:rPr>
+        <w:t xml:space="preserve"> this </w:t>
+      </w:r>
+      <w:r>
+        <w:rPr>
+          <w:rFonts w:ascii="Courier New" w:eastAsia="Times New Roman" w:hAnsi="Courier New" w:cs="Courier New"/>
+          <w:b/>
+          <w:bCs/>
+          <w:color w:val="000000"/>
+          <w:sz w:val="20"/>
+          <w:szCs w:val="20"/>
+        </w:rPr>
         <w:t xml:space="preserve">clear() </w:t>
       </w:r>
       <w:r>
@@ -478,6 +614,72 @@
           <w:szCs w:val="20"/>
         </w:rPr>
         <w:t xml:space="preserve"> method and entity manager will stop tracking all changes occurring to all objects.</w:t>
+      </w:r>
+    </w:p>
+    <w:p>
+      <w:pPr>
+        <w:pStyle w:val="ListParagraph"/>
+        <w:numPr>
+          <w:ilvl w:val="0"/>
+          <w:numId w:val="2"/>
+        </w:numPr>
+        <w:shd w:val="clear" w:color="auto" w:fill="FFFFFF"/>
+        <w:tabs>
+          <w:tab w:val="left" w:pos="916"/>
+          <w:tab w:val="left" w:pos="1832"/>
+          <w:tab w:val="left" w:pos="2748"/>
+          <w:tab w:val="left" w:pos="3664"/>
+          <w:tab w:val="left" w:pos="4580"/>
+          <w:tab w:val="left" w:pos="5496"/>
+          <w:tab w:val="left" w:pos="6412"/>
+          <w:tab w:val="left" w:pos="7328"/>
+          <w:tab w:val="left" w:pos="8244"/>
+          <w:tab w:val="left" w:pos="9160"/>
+          <w:tab w:val="left" w:pos="10076"/>
+          <w:tab w:val="left" w:pos="10992"/>
+          <w:tab w:val="left" w:pos="11908"/>
+          <w:tab w:val="left" w:pos="12824"/>
+          <w:tab w:val="left" w:pos="13740"/>
+          <w:tab w:val="left" w:pos="14656"/>
+        </w:tabs>
+        <w:spacing w:after="0" w:line="240" w:lineRule="auto"/>
+        <w:rPr>
+          <w:rFonts w:ascii="Courier New" w:eastAsia="Times New Roman" w:hAnsi="Courier New" w:cs="Courier New"/>
+          <w:color w:val="000000"/>
+          <w:sz w:val="20"/>
+          <w:szCs w:val="20"/>
+        </w:rPr>
+      </w:pPr>
+      <w:proofErr w:type="spellStart"/>
+      <w:r>
+        <w:rPr>
+          <w:rFonts w:ascii="Courier New" w:eastAsia="Times New Roman" w:hAnsi="Courier New" w:cs="Courier New"/>
+          <w:b/>
+          <w:bCs/>
+          <w:color w:val="000000"/>
+          <w:sz w:val="20"/>
+          <w:szCs w:val="20"/>
+        </w:rPr>
+        <w:t>EntityManager.</w:t>
+      </w:r>
+      <w:r>
+        <w:rPr>
+          <w:rFonts w:ascii="Courier New" w:eastAsia="Times New Roman" w:hAnsi="Courier New" w:cs="Courier New"/>
+          <w:color w:val="000000"/>
+          <w:sz w:val="20"/>
+          <w:szCs w:val="20"/>
+        </w:rPr>
+        <w:t>refresh</w:t>
+      </w:r>
+      <w:proofErr w:type="spellEnd"/>
+      <w:r>
+        <w:rPr>
+          <w:rFonts w:ascii="Courier New" w:eastAsia="Times New Roman" w:hAnsi="Courier New" w:cs="Courier New"/>
+          <w:color w:val="000000"/>
+          <w:sz w:val="20"/>
+          <w:szCs w:val="20"/>
+        </w:rPr>
+        <w:t>(): again start tracking</w:t>
       </w:r>
     </w:p>
     <w:p>
@@ -502,7 +704,15 @@
         </w:numPr>
       </w:pPr>
       <w:r>
-        <w:t>Entity is a pojo class , it represents a row in a table</w:t>
+        <w:t xml:space="preserve">Entity is a </w:t>
+      </w:r>
+      <w:proofErr w:type="spellStart"/>
+      <w:r>
+        <w:t>pojo</w:t>
+      </w:r>
+      <w:proofErr w:type="spellEnd"/>
+      <w:r>
+        <w:t xml:space="preserve"> class , it represents a row in a table</w:t>
       </w:r>
       <w:r>
         <w:t xml:space="preserve"> which we want to persist.</w:t>
@@ -522,9 +732,19 @@
       <w:pPr>
         <w:pStyle w:val="Heading2"/>
       </w:pPr>
-      <w:r>
-        <w:t>CommandLineRunner vs ApplicationRunner</w:t>
-      </w:r>
+      <w:proofErr w:type="spellStart"/>
+      <w:r>
+        <w:t>CommandLineRunner</w:t>
+      </w:r>
+      <w:proofErr w:type="spellEnd"/>
+      <w:r>
+        <w:t xml:space="preserve"> vs </w:t>
+      </w:r>
+      <w:proofErr w:type="spellStart"/>
+      <w:r>
+        <w:t>ApplicationRunner</w:t>
+      </w:r>
+      <w:proofErr w:type="spellEnd"/>
     </w:p>
     <w:p>
       <w:pPr>
@@ -624,8 +844,74 @@
     </w:p>
     <w:p>
       <w:r>
-        <w:t xml:space="preserve">@Id, @GeneratedValue </w:t>
-      </w:r>
+        <w:t>@Id, @GeneratedValue</w:t>
+      </w:r>
+    </w:p>
+    <w:p>
+      <w:pPr>
+        <w:pStyle w:val="ListParagraph"/>
+        <w:numPr>
+          <w:ilvl w:val="0"/>
+          <w:numId w:val="3"/>
+        </w:numPr>
+      </w:pPr>
+      <w:r>
+        <w:t>For @Id, we only generate getter method, because hibernate sets the value automatically and we don’t want others to set the value.</w:t>
+      </w:r>
+      <w:r>
+        <w:t xml:space="preserve"> </w:t>
+      </w:r>
+    </w:p>
+    <w:p>
+      <w:pPr>
+        <w:pStyle w:val="ListParagraph"/>
+        <w:numPr>
+          <w:ilvl w:val="0"/>
+          <w:numId w:val="3"/>
+        </w:numPr>
+      </w:pPr>
+      <w:r>
+        <w:t>Hibernate requires a no argument constructor.</w:t>
+      </w:r>
+    </w:p>
+    <w:p>
+      <w:pPr>
+        <w:pStyle w:val="Heading2"/>
+      </w:pPr>
+      <w:r>
+        <w:t>Repository</w:t>
+      </w:r>
+    </w:p>
+    <w:p>
+      <w:pPr>
+        <w:pStyle w:val="ListParagraph"/>
+        <w:numPr>
+          <w:ilvl w:val="0"/>
+          <w:numId w:val="4"/>
+        </w:numPr>
+      </w:pPr>
+      <w:r>
+        <w:t xml:space="preserve">In Repository, we add </w:t>
+      </w:r>
+      <w:proofErr w:type="spellStart"/>
+      <w:r>
+        <w:t>EntityManager</w:t>
+      </w:r>
+      <w:proofErr w:type="spellEnd"/>
+    </w:p>
+    <w:p>
+      <w:pPr>
+        <w:pStyle w:val="Heading2"/>
+      </w:pPr>
+      <w:r>
+        <w:t xml:space="preserve">JPQL : </w:t>
+      </w:r>
+    </w:p>
+    <w:p/>
+    <w:p>
+      <w:pPr>
+        <w:pStyle w:val="Heading2"/>
+      </w:pPr>
     </w:p>
     <w:p/>
     <w:p/>
@@ -649,6 +935,119 @@
 <file path=word/numbering.xml><?xml version="1.0" encoding="utf-8"?>
 <w:numbering xmlns:wpc="http://schemas.microsoft.com/office/word/2010/wordprocessingCanvas" xmlns:cx="http://schemas.microsoft.com/office/drawing/2014/chartex" xmlns:cx1="http://schemas.microsoft.com/office/drawing/2015/9/8/chartex" xmlns:cx2="http://schemas.microsoft.com/office/drawing/2015/10/21/chartex" xmlns:cx3="http://schemas.microsoft.com/office/drawing/2016/5/9/chartex" xmlns:cx4="http://schemas.microsoft.com/office/drawing/2016/5/10/chartex" xmlns:cx5="http://schemas.microsoft.com/office/drawing/2016/5/11/chartex" xmlns:cx6="http://schemas.microsoft.com/office/drawing/2016/5/12/chartex" xmlns:cx7="http://schemas.microsoft.com/office/drawing/2016/5/13/chartex" xmlns:cx8="http://schemas.microsoft.com/office/drawing/2016/5/14/chartex" xmlns:mc="http://schemas.openxmlformats.org/markup-compatibility/2006" xmlns:aink="http://schemas.microsoft.com/office/drawing/2016/ink" xmlns:am3d="http://schemas.microsoft.com/office/drawing/2017/model3d" xmlns:o="urn:schemas-microsoft-com:office:office" xmlns:r="http://schemas.openxmlformats.org/officeDocument/2006/relationships" xmlns:m="http://schemas.openxmlformats.org/officeDocument/2006/math" xmlns:v="urn:schemas-microsoft-com:vml" xmlns:wp14="http://schemas.microsoft.com/office/word/2010/wordprocessingDrawing" xmlns:wp="http://schemas.openxmlformats.org/drawingml/2006/wordprocessingDrawing" xmlns:w10="urn:schemas-microsoft-com:office:word" xmlns:w="http://schemas.openxmlformats.org/wordprocessingml/2006/main" xmlns:w14="http://schemas.microsoft.com/office/word/2010/wordml" xmlns:w15="http://schemas.microsoft.com/office/word/2012/wordml" xmlns:w16cex="http://schemas.microsoft.com/office/word/2018/wordml/cex" xmlns:w16cid="http://schemas.microsoft.com/office/word/2016/wordml/cid" xmlns:w16="http://schemas.microsoft.com/office/word/2018/wordml" xmlns:w16sdtdh="http://schemas.microsoft.com/office/word/2020/wordml/sdtdatahash" xmlns:w16se="http://schemas.microsoft.com/office/word/2015/wordml/symex" xmlns:wpg="http://schemas.microsoft.com/office/word/2010/wordprocessingGroup" xmlns:wpi="http://schemas.microsoft.com/office/word/2010/wordprocessingInk" xmlns:wne="http://schemas.microsoft.com/office/word/2006/wordml" xmlns:wps="http://schemas.microsoft.com/office/word/2010/wordprocessingShape" mc:Ignorable="w14 w15 w16se w16cid w16 w16cex w16sdtdh wp14">
   <w:abstractNum w:abstractNumId="0" w15:restartNumberingAfterBreak="0">
+    <w:nsid w:val="2A4265C4"/>
+    <w:multiLevelType w:val="hybridMultilevel"/>
+    <w:tmpl w:val="ABFA3B7A"/>
+    <w:lvl w:ilvl="0" w:tplc="04090001">
+      <w:start w:val="1"/>
+      <w:numFmt w:val="bullet"/>
+      <w:lvlText w:val=""/>
+      <w:lvlJc w:val="left"/>
+      <w:pPr>
+        <w:ind w:left="720" w:hanging="360"/>
+      </w:pPr>
+      <w:rPr>
+        <w:rFonts w:ascii="Symbol" w:hAnsi="Symbol" w:hint="default"/>
+      </w:rPr>
+    </w:lvl>
+    <w:lvl w:ilvl="1" w:tplc="04090003" w:tentative="1">
+      <w:start w:val="1"/>
+      <w:numFmt w:val="bullet"/>
+      <w:lvlText w:val="o"/>
+      <w:lvlJc w:val="left"/>
+      <w:pPr>
+        <w:ind w:left="1440" w:hanging="360"/>
+      </w:pPr>
+      <w:rPr>
+        <w:rFonts w:ascii="Courier New" w:hAnsi="Courier New" w:cs="Courier New" w:hint="default"/>
+      </w:rPr>
+    </w:lvl>
+    <w:lvl w:ilvl="2" w:tplc="04090005" w:tentative="1">
+      <w:start w:val="1"/>
+      <w:numFmt w:val="bullet"/>
+      <w:lvlText w:val=""/>
+      <w:lvlJc w:val="left"/>
+      <w:pPr>
+        <w:ind w:left="2160" w:hanging="360"/>
+      </w:pPr>
+      <w:rPr>
+        <w:rFonts w:ascii="Wingdings" w:hAnsi="Wingdings" w:hint="default"/>
+      </w:rPr>
+    </w:lvl>
+    <w:lvl w:ilvl="3" w:tplc="04090001" w:tentative="1">
+      <w:start w:val="1"/>
+      <w:numFmt w:val="bullet"/>
+      <w:lvlText w:val=""/>
+      <w:lvlJc w:val="left"/>
+      <w:pPr>
+        <w:ind w:left="2880" w:hanging="360"/>
+      </w:pPr>
+      <w:rPr>
+        <w:rFonts w:ascii="Symbol" w:hAnsi="Symbol" w:hint="default"/>
+      </w:rPr>
+    </w:lvl>
+    <w:lvl w:ilvl="4" w:tplc="04090003" w:tentative="1">
+      <w:start w:val="1"/>
+      <w:numFmt w:val="bullet"/>
+      <w:lvlText w:val="o"/>
+      <w:lvlJc w:val="left"/>
+      <w:pPr>
+        <w:ind w:left="3600" w:hanging="360"/>
+      </w:pPr>
+      <w:rPr>
+        <w:rFonts w:ascii="Courier New" w:hAnsi="Courier New" w:cs="Courier New" w:hint="default"/>
+      </w:rPr>
+    </w:lvl>
+    <w:lvl w:ilvl="5" w:tplc="04090005" w:tentative="1">
+      <w:start w:val="1"/>
+      <w:numFmt w:val="bullet"/>
+      <w:lvlText w:val=""/>
+      <w:lvlJc w:val="left"/>
+      <w:pPr>
+        <w:ind w:left="4320" w:hanging="360"/>
+      </w:pPr>
+      <w:rPr>
+        <w:rFonts w:ascii="Wingdings" w:hAnsi="Wingdings" w:hint="default"/>
+      </w:rPr>
+    </w:lvl>
+    <w:lvl w:ilvl="6" w:tplc="04090001" w:tentative="1">
+      <w:start w:val="1"/>
+      <w:numFmt w:val="bullet"/>
+      <w:lvlText w:val=""/>
+      <w:lvlJc w:val="left"/>
+      <w:pPr>
+        <w:ind w:left="5040" w:hanging="360"/>
+      </w:pPr>
+      <w:rPr>
+        <w:rFonts w:ascii="Symbol" w:hAnsi="Symbol" w:hint="default"/>
+      </w:rPr>
+    </w:lvl>
+    <w:lvl w:ilvl="7" w:tplc="04090003" w:tentative="1">
+      <w:start w:val="1"/>
+      <w:numFmt w:val="bullet"/>
+      <w:lvlText w:val="o"/>
+      <w:lvlJc w:val="left"/>
+      <w:pPr>
+        <w:ind w:left="5760" w:hanging="360"/>
+      </w:pPr>
+      <w:rPr>
+        <w:rFonts w:ascii="Courier New" w:hAnsi="Courier New" w:cs="Courier New" w:hint="default"/>
+      </w:rPr>
+    </w:lvl>
+    <w:lvl w:ilvl="8" w:tplc="04090005" w:tentative="1">
+      <w:start w:val="1"/>
+      <w:numFmt w:val="bullet"/>
+      <w:lvlText w:val=""/>
+      <w:lvlJc w:val="left"/>
+      <w:pPr>
+        <w:ind w:left="6480" w:hanging="360"/>
+      </w:pPr>
+      <w:rPr>
+        <w:rFonts w:ascii="Wingdings" w:hAnsi="Wingdings" w:hint="default"/>
+      </w:rPr>
+    </w:lvl>
+  </w:abstractNum>
+  <w:abstractNum w:abstractNumId="1" w15:restartNumberingAfterBreak="0">
     <w:nsid w:val="4633440F"/>
     <w:multiLevelType w:val="hybridMultilevel"/>
     <w:tmpl w:val="6B424AD6"/>
@@ -761,10 +1160,10 @@
       </w:rPr>
     </w:lvl>
   </w:abstractNum>
-  <w:abstractNum w:abstractNumId="1" w15:restartNumberingAfterBreak="0">
+  <w:abstractNum w:abstractNumId="2" w15:restartNumberingAfterBreak="0">
     <w:nsid w:val="5A6226EB"/>
     <w:multiLevelType w:val="hybridMultilevel"/>
-    <w:tmpl w:val="94D2D85E"/>
+    <w:tmpl w:val="BE0C5E72"/>
     <w:lvl w:ilvl="0" w:tplc="04090001">
       <w:start w:val="1"/>
       <w:numFmt w:val="bullet"/>
@@ -874,7 +1273,7 @@
       </w:rPr>
     </w:lvl>
   </w:abstractNum>
-  <w:abstractNum w:abstractNumId="2" w15:restartNumberingAfterBreak="0">
+  <w:abstractNum w:abstractNumId="3" w15:restartNumberingAfterBreak="0">
     <w:nsid w:val="69E2634F"/>
     <w:multiLevelType w:val="hybridMultilevel"/>
     <w:tmpl w:val="4A9C9E8A"/>
@@ -988,13 +1387,16 @@
     </w:lvl>
   </w:abstractNum>
   <w:num w:numId="1">
+    <w:abstractNumId w:val="3"/>
+  </w:num>
+  <w:num w:numId="2">
+    <w:abstractNumId w:val="1"/>
+  </w:num>
+  <w:num w:numId="3">
     <w:abstractNumId w:val="2"/>
   </w:num>
-  <w:num w:numId="2">
+  <w:num w:numId="4">
     <w:abstractNumId w:val="0"/>
-  </w:num>
-  <w:num w:numId="3">
-    <w:abstractNumId w:val="1"/>
   </w:num>
 </w:numbering>
 </file>

--- a/Java - Backend.docx
+++ b/Java - Backend.docx
@@ -51,6 +51,7 @@
         </w:numPr>
       </w:pPr>
       <w:proofErr w:type="spellStart"/>
+      <w:proofErr w:type="gramStart"/>
       <w:r>
         <w:rPr>
           <w:b/>
@@ -59,6 +60,7 @@
         <w:t>Em.persist</w:t>
       </w:r>
       <w:proofErr w:type="spellEnd"/>
+      <w:proofErr w:type="gramEnd"/>
       <w:r>
         <w:rPr>
           <w:b/>
@@ -79,6 +81,7 @@
         </w:numPr>
       </w:pPr>
       <w:proofErr w:type="spellStart"/>
+      <w:proofErr w:type="gramStart"/>
       <w:r>
         <w:rPr>
           <w:b/>
@@ -87,6 +90,7 @@
         <w:t>Em.merge</w:t>
       </w:r>
       <w:proofErr w:type="spellEnd"/>
+      <w:proofErr w:type="gramEnd"/>
       <w:r>
         <w:rPr>
           <w:b/>
@@ -117,6 +121,7 @@
         <w:t xml:space="preserve">When with entity manager you save a record in database with method </w:t>
       </w:r>
       <w:proofErr w:type="spellStart"/>
+      <w:proofErr w:type="gramStart"/>
       <w:r>
         <w:rPr>
           <w:b/>
@@ -130,7 +135,15 @@
           <w:b/>
           <w:bCs/>
         </w:rPr>
-        <w:t xml:space="preserve">() </w:t>
+        <w:t>(</w:t>
+      </w:r>
+      <w:proofErr w:type="gramEnd"/>
+      <w:r>
+        <w:rPr>
+          <w:b/>
+          <w:bCs/>
+        </w:rPr>
+        <w:t xml:space="preserve">) </w:t>
       </w:r>
       <w:r>
         <w:t>and later on you changes any property of that object, that is also changed in database.</w:t>
@@ -208,6 +221,7 @@
         </w:rPr>
         <w:t xml:space="preserve">new </w:t>
       </w:r>
+      <w:proofErr w:type="gramStart"/>
       <w:r>
         <w:rPr>
           <w:rFonts w:ascii="Courier New" w:eastAsia="Times New Roman" w:hAnsi="Courier New" w:cs="Courier New"/>
@@ -217,6 +231,7 @@
         </w:rPr>
         <w:t>Course(</w:t>
       </w:r>
+      <w:proofErr w:type="gramEnd"/>
       <w:r>
         <w:rPr>
           <w:rFonts w:ascii="Courier New" w:eastAsia="Times New Roman" w:hAnsi="Courier New" w:cs="Courier New"/>
@@ -496,7 +511,31 @@
           <w:sz w:val="20"/>
           <w:szCs w:val="20"/>
         </w:rPr>
-        <w:t xml:space="preserve"> ( obj ): </w:t>
+        <w:t xml:space="preserve"> </w:t>
+      </w:r>
+      <w:proofErr w:type="gramStart"/>
+      <w:r>
+        <w:rPr>
+          <w:rFonts w:ascii="Courier New" w:eastAsia="Times New Roman" w:hAnsi="Courier New" w:cs="Courier New"/>
+          <w:b/>
+          <w:bCs/>
+          <w:color w:val="000000"/>
+          <w:sz w:val="20"/>
+          <w:szCs w:val="20"/>
+        </w:rPr>
+        <w:t>( obj</w:t>
+      </w:r>
+      <w:proofErr w:type="gramEnd"/>
+      <w:r>
+        <w:rPr>
+          <w:rFonts w:ascii="Courier New" w:eastAsia="Times New Roman" w:hAnsi="Courier New" w:cs="Courier New"/>
+          <w:b/>
+          <w:bCs/>
+          <w:color w:val="000000"/>
+          <w:sz w:val="20"/>
+          <w:szCs w:val="20"/>
+        </w:rPr>
+        <w:t xml:space="preserve"> ): </w:t>
       </w:r>
       <w:r>
         <w:rPr>
@@ -595,6 +634,7 @@
         </w:rPr>
         <w:t xml:space="preserve"> this </w:t>
       </w:r>
+      <w:proofErr w:type="gramStart"/>
       <w:r>
         <w:rPr>
           <w:rFonts w:ascii="Courier New" w:eastAsia="Times New Roman" w:hAnsi="Courier New" w:cs="Courier New"/>
@@ -604,7 +644,19 @@
           <w:sz w:val="20"/>
           <w:szCs w:val="20"/>
         </w:rPr>
-        <w:t xml:space="preserve">clear() </w:t>
+        <w:t>clear(</w:t>
+      </w:r>
+      <w:proofErr w:type="gramEnd"/>
+      <w:r>
+        <w:rPr>
+          <w:rFonts w:ascii="Courier New" w:eastAsia="Times New Roman" w:hAnsi="Courier New" w:cs="Courier New"/>
+          <w:b/>
+          <w:bCs/>
+          <w:color w:val="000000"/>
+          <w:sz w:val="20"/>
+          <w:szCs w:val="20"/>
+        </w:rPr>
+        <w:t xml:space="preserve">) </w:t>
       </w:r>
       <w:r>
         <w:rPr>
@@ -679,7 +731,27 @@
           <w:sz w:val="20"/>
           <w:szCs w:val="20"/>
         </w:rPr>
-        <w:t>(): again start tracking</w:t>
+        <w:t xml:space="preserve">(): </w:t>
+      </w:r>
+      <w:proofErr w:type="gramStart"/>
+      <w:r>
+        <w:rPr>
+          <w:rFonts w:ascii="Courier New" w:eastAsia="Times New Roman" w:hAnsi="Courier New" w:cs="Courier New"/>
+          <w:color w:val="000000"/>
+          <w:sz w:val="20"/>
+          <w:szCs w:val="20"/>
+        </w:rPr>
+        <w:t>again</w:t>
+      </w:r>
+      <w:proofErr w:type="gramEnd"/>
+      <w:r>
+        <w:rPr>
+          <w:rFonts w:ascii="Courier New" w:eastAsia="Times New Roman" w:hAnsi="Courier New" w:cs="Courier New"/>
+          <w:color w:val="000000"/>
+          <w:sz w:val="20"/>
+          <w:szCs w:val="20"/>
+        </w:rPr>
+        <w:t xml:space="preserve"> start tracking</w:t>
       </w:r>
     </w:p>
     <w:p>
@@ -712,7 +784,15 @@
       </w:r>
       <w:proofErr w:type="spellEnd"/>
       <w:r>
-        <w:t xml:space="preserve"> class , it represents a row in a table</w:t>
+        <w:t xml:space="preserve"> </w:t>
+      </w:r>
+      <w:proofErr w:type="gramStart"/>
+      <w:r>
+        <w:t>class ,</w:t>
+      </w:r>
+      <w:proofErr w:type="gramEnd"/>
+      <w:r>
+        <w:t xml:space="preserve"> it represents a row in a table</w:t>
       </w:r>
       <w:r>
         <w:t xml:space="preserve"> which we want to persist.</w:t>
@@ -903,8 +983,138 @@
       <w:pPr>
         <w:pStyle w:val="Heading2"/>
       </w:pPr>
-      <w:r>
-        <w:t xml:space="preserve">JPQL : </w:t>
+      <w:proofErr w:type="gramStart"/>
+      <w:r>
+        <w:t>JPQL :</w:t>
+      </w:r>
+      <w:proofErr w:type="gramEnd"/>
+      <w:r>
+        <w:t xml:space="preserve"> </w:t>
+      </w:r>
+    </w:p>
+    <w:p>
+      <w:pPr>
+        <w:pStyle w:val="ListParagraph"/>
+        <w:numPr>
+          <w:ilvl w:val="0"/>
+          <w:numId w:val="4"/>
+        </w:numPr>
+      </w:pPr>
+      <w:r>
+        <w:t>In SQL we query from tables while in JPQL we query from Entities.</w:t>
+      </w:r>
+    </w:p>
+    <w:p>
+      <w:pPr>
+        <w:pStyle w:val="ListParagraph"/>
+        <w:numPr>
+          <w:ilvl w:val="0"/>
+          <w:numId w:val="4"/>
+        </w:numPr>
+      </w:pPr>
+      <w:r>
+        <w:t>The queries written in JPQL are converted in SQL queries by JPA implementation</w:t>
+      </w:r>
+      <w:r>
+        <w:t xml:space="preserve"> that is hibernate.</w:t>
+      </w:r>
+    </w:p>
+    <w:p>
+      <w:pPr>
+        <w:pStyle w:val="Heading2"/>
+      </w:pPr>
+      <w:r>
+        <w:t>Relationship</w:t>
+      </w:r>
+    </w:p>
+    <w:p>
+      <w:proofErr w:type="spellStart"/>
+      <w:proofErr w:type="gramStart"/>
+      <w:r>
+        <w:rPr>
+          <w:b/>
+          <w:bCs/>
+        </w:rPr>
+        <w:t>ManyToMany</w:t>
+      </w:r>
+      <w:proofErr w:type="spellEnd"/>
+      <w:r>
+        <w:rPr>
+          <w:b/>
+          <w:bCs/>
+        </w:rPr>
+        <w:t xml:space="preserve"> </w:t>
+      </w:r>
+      <w:r>
+        <w:t>:</w:t>
+      </w:r>
+      <w:proofErr w:type="gramEnd"/>
+      <w:r>
+        <w:t xml:space="preserve"> for </w:t>
+      </w:r>
+      <w:proofErr w:type="spellStart"/>
+      <w:r>
+        <w:t>ManytoMany</w:t>
+      </w:r>
+      <w:proofErr w:type="spellEnd"/>
+      <w:r>
+        <w:t xml:space="preserve"> a bridge table is formed.</w:t>
+      </w:r>
+    </w:p>
+    <w:p>
+      <w:pPr>
+        <w:pStyle w:val="ListParagraph"/>
+        <w:numPr>
+          <w:ilvl w:val="0"/>
+          <w:numId w:val="5"/>
+        </w:numPr>
+      </w:pPr>
+      <w:r>
+        <w:t xml:space="preserve">@OneToOne is always retrieved </w:t>
+      </w:r>
+      <w:r>
+        <w:rPr>
+          <w:b/>
+          <w:bCs/>
+        </w:rPr>
+        <w:t>Eagerly.</w:t>
+      </w:r>
+    </w:p>
+    <w:p>
+      <w:pPr>
+        <w:pStyle w:val="ListParagraph"/>
+        <w:numPr>
+          <w:ilvl w:val="0"/>
+          <w:numId w:val="5"/>
+        </w:numPr>
+      </w:pPr>
+      <w:proofErr w:type="spellStart"/>
+      <w:r>
+        <w:t>JoinTable</w:t>
+      </w:r>
+      <w:proofErr w:type="spellEnd"/>
+      <w:r>
+        <w:t xml:space="preserve"> comes in result of </w:t>
+      </w:r>
+      <w:proofErr w:type="spellStart"/>
+      <w:r>
+        <w:t>ManyToMany</w:t>
+      </w:r>
+      <w:proofErr w:type="spellEnd"/>
+      <w:r>
+        <w:t xml:space="preserve"> relationship.</w:t>
+      </w:r>
+    </w:p>
+    <w:p>
+      <w:pPr>
+        <w:pStyle w:val="ListParagraph"/>
+        <w:numPr>
+          <w:ilvl w:val="0"/>
+          <w:numId w:val="5"/>
+        </w:numPr>
+      </w:pPr>
+      <w:r>
+        <w:t>Customizing the Join Table</w:t>
       </w:r>
     </w:p>
     <w:p/>
@@ -912,6 +1122,836 @@
       <w:pPr>
         <w:pStyle w:val="Heading2"/>
       </w:pPr>
+      <w:r>
+        <w:t>Inheritance Relationship</w:t>
+      </w:r>
+    </w:p>
+    <w:p/>
+    <w:p>
+      <w:pPr>
+        <w:pStyle w:val="Heading2"/>
+      </w:pPr>
+      <w:r>
+        <w:t>Transaction Management</w:t>
+      </w:r>
+    </w:p>
+    <w:p>
+      <w:pPr>
+        <w:pStyle w:val="ListParagraph"/>
+        <w:numPr>
+          <w:ilvl w:val="0"/>
+          <w:numId w:val="6"/>
+        </w:numPr>
+      </w:pPr>
+      <w:r>
+        <w:t>Without Transaction management, if any of the statement fail, system would be left in an inconsistent state.</w:t>
+      </w:r>
+    </w:p>
+    <w:p>
+      <w:pPr>
+        <w:pStyle w:val="ListParagraph"/>
+        <w:numPr>
+          <w:ilvl w:val="0"/>
+          <w:numId w:val="6"/>
+        </w:numPr>
+      </w:pPr>
+      <w:r>
+        <w:t>Transaction ensure ACID property of database.</w:t>
+      </w:r>
+    </w:p>
+    <w:p>
+      <w:pPr>
+        <w:pStyle w:val="ListParagraph"/>
+        <w:numPr>
+          <w:ilvl w:val="0"/>
+          <w:numId w:val="6"/>
+        </w:numPr>
+      </w:pPr>
+      <w:r>
+        <w:rPr>
+          <w:b/>
+          <w:bCs/>
+        </w:rPr>
+        <w:lastRenderedPageBreak/>
+        <w:t>Atomicity:</w:t>
+      </w:r>
+      <w:r>
+        <w:rPr>
+          <w:b/>
+          <w:bCs/>
+        </w:rPr>
+        <w:t xml:space="preserve"> </w:t>
+      </w:r>
+      <w:r>
+        <w:t>Either all of none of the transaction should be successful.</w:t>
+      </w:r>
+    </w:p>
+    <w:p>
+      <w:pPr>
+        <w:pStyle w:val="ListParagraph"/>
+        <w:numPr>
+          <w:ilvl w:val="0"/>
+          <w:numId w:val="6"/>
+        </w:numPr>
+        <w:rPr>
+          <w:b/>
+          <w:bCs/>
+        </w:rPr>
+      </w:pPr>
+      <w:r>
+        <w:rPr>
+          <w:b/>
+          <w:bCs/>
+        </w:rPr>
+        <w:t>Consistency:</w:t>
+      </w:r>
+      <w:r>
+        <w:rPr>
+          <w:b/>
+          <w:bCs/>
+        </w:rPr>
+        <w:t xml:space="preserve"> </w:t>
+      </w:r>
+      <w:r>
+        <w:t xml:space="preserve">After all transaction are </w:t>
+      </w:r>
+      <w:r>
+        <w:t>committed,</w:t>
+      </w:r>
+      <w:r>
+        <w:t xml:space="preserve"> whether all the transactions are succeeded or </w:t>
+      </w:r>
+      <w:r>
+        <w:t>failed</w:t>
+      </w:r>
+      <w:r>
+        <w:t>, system should in consistent state.</w:t>
+      </w:r>
+      <w:r>
+        <w:t xml:space="preserve">  A </w:t>
+      </w:r>
+      <w:r>
+        <w:rPr>
+          <w:b/>
+          <w:bCs/>
+        </w:rPr>
+        <w:t xml:space="preserve">Consistent </w:t>
+      </w:r>
+      <w:r>
+        <w:rPr>
+          <w:b/>
+          <w:bCs/>
+        </w:rPr>
+        <w:t xml:space="preserve">state </w:t>
+      </w:r>
+      <w:r>
+        <w:t>is</w:t>
+      </w:r>
+      <w:r>
+        <w:t xml:space="preserve"> that </w:t>
+      </w:r>
+    </w:p>
+    <w:p>
+      <w:pPr>
+        <w:pStyle w:val="ListParagraph"/>
+        <w:numPr>
+          <w:ilvl w:val="0"/>
+          <w:numId w:val="6"/>
+        </w:numPr>
+        <w:rPr>
+          <w:b/>
+          <w:bCs/>
+        </w:rPr>
+      </w:pPr>
+      <w:r>
+        <w:rPr>
+          <w:b/>
+          <w:bCs/>
+        </w:rPr>
+        <w:t>Isolation:</w:t>
+      </w:r>
+      <w:r>
+        <w:rPr>
+          <w:b/>
+          <w:bCs/>
+        </w:rPr>
+        <w:t xml:space="preserve"> </w:t>
+      </w:r>
+      <w:r>
+        <w:t>How queries in the same transaction are isolated from each other.</w:t>
+      </w:r>
+    </w:p>
+    <w:p>
+      <w:pPr>
+        <w:pStyle w:val="ListParagraph"/>
+        <w:numPr>
+          <w:ilvl w:val="0"/>
+          <w:numId w:val="6"/>
+        </w:numPr>
+        <w:rPr>
+          <w:b/>
+          <w:bCs/>
+        </w:rPr>
+      </w:pPr>
+      <w:r>
+        <w:rPr>
+          <w:b/>
+          <w:bCs/>
+        </w:rPr>
+        <w:t>Durability:</w:t>
+      </w:r>
+      <w:r>
+        <w:rPr>
+          <w:b/>
+          <w:bCs/>
+        </w:rPr>
+        <w:t xml:space="preserve"> </w:t>
+      </w:r>
+      <w:r>
+        <w:t xml:space="preserve">Once a transaction is successful, </w:t>
+      </w:r>
+      <w:r>
+        <w:t>even the system crashes or something wrong happen, the change should be persisted even there are other system failures.</w:t>
+      </w:r>
+    </w:p>
+    <w:p>
+      <w:pPr>
+        <w:rPr>
+          <w:b/>
+          <w:bCs/>
+        </w:rPr>
+      </w:pPr>
+      <w:r>
+        <w:rPr>
+          <w:b/>
+          <w:bCs/>
+        </w:rPr>
+        <w:t>When one transaction is writing a data and another transaction is reading the exact data, in this condition, there are three scenarios</w:t>
+      </w:r>
+    </w:p>
+    <w:p>
+      <w:pPr>
+        <w:rPr>
+          <w:b/>
+          <w:bCs/>
+          <w:sz w:val="24"/>
+          <w:szCs w:val="24"/>
+        </w:rPr>
+      </w:pPr>
+      <w:r>
+        <w:rPr>
+          <w:b/>
+          <w:bCs/>
+          <w:sz w:val="24"/>
+          <w:szCs w:val="24"/>
+        </w:rPr>
+        <w:t xml:space="preserve">Dirty </w:t>
+      </w:r>
+      <w:r>
+        <w:rPr>
+          <w:b/>
+          <w:bCs/>
+          <w:sz w:val="24"/>
+          <w:szCs w:val="24"/>
+        </w:rPr>
+        <w:t>Read:</w:t>
+      </w:r>
+      <w:r>
+        <w:rPr>
+          <w:b/>
+          <w:bCs/>
+          <w:sz w:val="24"/>
+          <w:szCs w:val="24"/>
+        </w:rPr>
+        <w:t xml:space="preserve"> </w:t>
+      </w:r>
+    </w:p>
+    <w:p>
+      <w:r>
+        <w:t xml:space="preserve">Dirty read is </w:t>
+      </w:r>
+      <w:r>
+        <w:t>2</w:t>
+      </w:r>
+      <w:r>
+        <w:rPr>
+          <w:vertAlign w:val="superscript"/>
+        </w:rPr>
+        <w:t>nd</w:t>
+      </w:r>
+      <w:r>
+        <w:t xml:space="preserve"> transaction is reading the value modified by 1</w:t>
+      </w:r>
+      <w:r>
+        <w:rPr>
+          <w:vertAlign w:val="superscript"/>
+        </w:rPr>
+        <w:t>st</w:t>
+      </w:r>
+      <w:r>
+        <w:t xml:space="preserve"> transaction when the 1</w:t>
+      </w:r>
+      <w:r>
+        <w:rPr>
+          <w:vertAlign w:val="superscript"/>
+        </w:rPr>
+        <w:t>st</w:t>
+      </w:r>
+      <w:r>
+        <w:t xml:space="preserve"> transaction is not completed yet. In Case the 1</w:t>
+      </w:r>
+      <w:r>
+        <w:rPr>
+          <w:vertAlign w:val="superscript"/>
+        </w:rPr>
+        <w:t>st</w:t>
+      </w:r>
+      <w:r>
+        <w:t xml:space="preserve"> transaction fails and reverts the value to original, 2</w:t>
+      </w:r>
+      <w:r>
+        <w:rPr>
+          <w:vertAlign w:val="superscript"/>
+        </w:rPr>
+        <w:t>nd</w:t>
+      </w:r>
+      <w:r>
+        <w:t xml:space="preserve"> transaction is still holding the modified value, which is wrong.</w:t>
+      </w:r>
+    </w:p>
+    <w:p>
+      <w:pPr>
+        <w:rPr>
+          <w:b/>
+          <w:bCs/>
+          <w:sz w:val="24"/>
+          <w:szCs w:val="24"/>
+        </w:rPr>
+      </w:pPr>
+      <w:r>
+        <w:rPr>
+          <w:b/>
+          <w:bCs/>
+          <w:sz w:val="24"/>
+          <w:szCs w:val="24"/>
+        </w:rPr>
+        <w:t>Non-Repeatable</w:t>
+      </w:r>
+      <w:r>
+        <w:rPr>
+          <w:b/>
+          <w:bCs/>
+          <w:sz w:val="24"/>
+          <w:szCs w:val="24"/>
+        </w:rPr>
+        <w:t xml:space="preserve"> Read:</w:t>
+      </w:r>
+    </w:p>
+    <w:p>
+      <w:pPr>
+        <w:pStyle w:val="ListParagraph"/>
+        <w:numPr>
+          <w:ilvl w:val="0"/>
+          <w:numId w:val="8"/>
+        </w:numPr>
+      </w:pPr>
+      <w:r>
+        <w:t>A non-repeatable read is the one in which data is read twice inside the same transaction cannot be guaranteed to have the same value. Depending on the isolation level, another transaction could have nipped in and updated the value between these two reads.</w:t>
+      </w:r>
+    </w:p>
+    <w:p>
+      <w:pPr>
+        <w:rPr>
+          <w:b/>
+          <w:bCs/>
+        </w:rPr>
+      </w:pPr>
+      <w:r>
+        <w:rPr>
+          <w:b/>
+          <w:bCs/>
+        </w:rPr>
+        <w:t>Scenario:</w:t>
+      </w:r>
+      <w:r>
+        <w:rPr>
+          <w:b/>
+          <w:bCs/>
+        </w:rPr>
+        <w:t xml:space="preserve"> </w:t>
+      </w:r>
+    </w:p>
+    <w:p>
+      <w:r>
+        <w:t>Statement A reads the age value of a person is 50;</w:t>
+      </w:r>
+    </w:p>
+    <w:p>
+      <w:r>
+        <w:t>Statement B update the age value of the same person to 60;</w:t>
+      </w:r>
+    </w:p>
+    <w:p>
+      <w:r>
+        <w:t>Statement C reads the values and now it is 60.</w:t>
+      </w:r>
+    </w:p>
+    <w:p>
+      <w:r>
+        <w:t xml:space="preserve">And </w:t>
+      </w:r>
+      <w:proofErr w:type="spellStart"/>
+      <w:r>
+        <w:t>its</w:t>
+      </w:r>
+      <w:proofErr w:type="spellEnd"/>
+      <w:r>
+        <w:t xml:space="preserve"> all happening in the same transaction.</w:t>
+      </w:r>
+    </w:p>
+    <w:p>
+      <w:pPr>
+        <w:rPr>
+          <w:b/>
+          <w:bCs/>
+          <w:sz w:val="24"/>
+          <w:szCs w:val="24"/>
+        </w:rPr>
+      </w:pPr>
+      <w:r>
+        <w:rPr>
+          <w:b/>
+          <w:bCs/>
+          <w:sz w:val="24"/>
+          <w:szCs w:val="24"/>
+        </w:rPr>
+        <w:t>Phantom Read:</w:t>
+      </w:r>
+    </w:p>
+    <w:p>
+      <w:pPr>
+        <w:pStyle w:val="ListParagraph"/>
+        <w:numPr>
+          <w:ilvl w:val="0"/>
+          <w:numId w:val="8"/>
+        </w:numPr>
+      </w:pPr>
+      <w:r>
+        <w:t>A phantom read occurs when, in the course of a transaction, two identical queries are executed, and the collection of rows returned by the second query is different from the first.</w:t>
+      </w:r>
+    </w:p>
+    <w:p>
+      <w:pPr>
+        <w:rPr>
+          <w:b/>
+          <w:bCs/>
+        </w:rPr>
+      </w:pPr>
+      <w:r>
+        <w:rPr>
+          <w:b/>
+          <w:bCs/>
+        </w:rPr>
+        <w:t xml:space="preserve">Scenario: </w:t>
+      </w:r>
+    </w:p>
+    <w:p>
+      <w:r>
+        <w:t>First query to get all persons with age between 20 and 50; it returns 3 records.</w:t>
+      </w:r>
+    </w:p>
+    <w:p>
+      <w:r>
+        <w:t>Second query insert a person with age 30;</w:t>
+      </w:r>
+    </w:p>
+    <w:p>
+      <w:r>
+        <w:t>3</w:t>
+      </w:r>
+      <w:r>
+        <w:rPr>
+          <w:vertAlign w:val="superscript"/>
+        </w:rPr>
+        <w:t>rd</w:t>
+      </w:r>
+      <w:r>
+        <w:t xml:space="preserve"> query to get all person with age between 20 and 50, now it returns 4 records.</w:t>
+      </w:r>
+    </w:p>
+    <w:p>
+      <w:r>
+        <w:t>Two identical queries return different number of rows returned within the same transaction; this is phantom read.</w:t>
+      </w:r>
+    </w:p>
+    <w:p/>
+    <w:p/>
+    <w:p/>
+    <w:p>
+      <w:pPr>
+        <w:pStyle w:val="Heading2"/>
+      </w:pPr>
+      <w:r>
+        <w:lastRenderedPageBreak/>
+        <w:t>Spring Boot Features</w:t>
+      </w:r>
+    </w:p>
+    <w:p/>
+    <w:p>
+      <w:pPr>
+        <w:pStyle w:val="Heading2"/>
+      </w:pPr>
+      <w:r>
+        <w:t>Auto Configuration</w:t>
+      </w:r>
+    </w:p>
+    <w:p/>
+    <w:p>
+      <w:pPr>
+        <w:pStyle w:val="Heading1"/>
+      </w:pPr>
+      <w:r>
+        <w:t>@SpringBootApplication</w:t>
+      </w:r>
+    </w:p>
+    <w:p>
+      <w:pPr>
+        <w:pStyle w:val="ListParagraph"/>
+        <w:numPr>
+          <w:ilvl w:val="0"/>
+          <w:numId w:val="8"/>
+        </w:numPr>
+      </w:pPr>
+      <w:r>
+        <w:t>It indicates that it is a Spring Context file</w:t>
+      </w:r>
+    </w:p>
+    <w:p>
+      <w:pPr>
+        <w:pStyle w:val="ListParagraph"/>
+        <w:numPr>
+          <w:ilvl w:val="0"/>
+          <w:numId w:val="8"/>
+        </w:numPr>
+      </w:pPr>
+      <w:r>
+        <w:t>It performs auto configuration</w:t>
+      </w:r>
+    </w:p>
+    <w:p>
+      <w:pPr>
+        <w:pStyle w:val="ListParagraph"/>
+        <w:numPr>
+          <w:ilvl w:val="0"/>
+          <w:numId w:val="8"/>
+        </w:numPr>
+      </w:pPr>
+      <w:r>
+        <w:t>It performs component scan</w:t>
+      </w:r>
+    </w:p>
+    <w:p>
+      <w:pPr>
+        <w:pStyle w:val="Heading2"/>
+      </w:pPr>
+      <w:r>
+        <w:t>@ComponentScan</w:t>
+      </w:r>
+    </w:p>
+    <w:p>
+      <w:pPr>
+        <w:pStyle w:val="ListParagraph"/>
+        <w:numPr>
+          <w:ilvl w:val="0"/>
+          <w:numId w:val="9"/>
+        </w:numPr>
+      </w:pPr>
+      <w:r>
+        <w:t>Performs scan for packages and sub package to search for Beans</w:t>
+      </w:r>
+    </w:p>
+    <w:p>
+      <w:pPr>
+        <w:pStyle w:val="Heading2"/>
+      </w:pPr>
+      <w:proofErr w:type="spellStart"/>
+      <w:proofErr w:type="gramStart"/>
+      <w:r>
+        <w:t>SpringApplication.run</w:t>
+      </w:r>
+      <w:proofErr w:type="spellEnd"/>
+      <w:r>
+        <w:t>(</w:t>
+      </w:r>
+      <w:proofErr w:type="gramEnd"/>
+      <w:r>
+        <w:t>)</w:t>
+      </w:r>
+    </w:p>
+    <w:p>
+      <w:pPr>
+        <w:pStyle w:val="ListParagraph"/>
+        <w:numPr>
+          <w:ilvl w:val="0"/>
+          <w:numId w:val="9"/>
+        </w:numPr>
+      </w:pPr>
+      <w:r>
+        <w:t>It returns application context</w:t>
+      </w:r>
+    </w:p>
+    <w:p>
+      <w:pPr>
+        <w:pStyle w:val="Heading2"/>
+      </w:pPr>
+      <w:r>
+        <w:t xml:space="preserve">Spring vs spring boot vs spring </w:t>
+      </w:r>
+      <w:proofErr w:type="spellStart"/>
+      <w:r>
+        <w:t>mvc</w:t>
+      </w:r>
+      <w:proofErr w:type="spellEnd"/>
+    </w:p>
+    <w:p>
+      <w:pPr>
+        <w:pStyle w:val="ListParagraph"/>
+        <w:numPr>
+          <w:ilvl w:val="0"/>
+          <w:numId w:val="9"/>
+        </w:numPr>
+      </w:pPr>
+      <w:r>
+        <w:t>The spring framework resolve the problem of dependency injection or inversion of control, this the at the core of spring framework</w:t>
+      </w:r>
+    </w:p>
+    <w:p>
+      <w:pPr>
+        <w:pStyle w:val="Heading2"/>
+      </w:pPr>
+      <w:r>
+        <w:t>Caching</w:t>
+      </w:r>
+    </w:p>
+    <w:p>
+      <w:pPr>
+        <w:pStyle w:val="ListParagraph"/>
+        <w:numPr>
+          <w:ilvl w:val="0"/>
+          <w:numId w:val="9"/>
+        </w:numPr>
+      </w:pPr>
+      <w:r>
+        <w:t>Cache is needed to boost performance</w:t>
+      </w:r>
+    </w:p>
+    <w:p>
+      <w:pPr>
+        <w:pStyle w:val="ListParagraph"/>
+        <w:numPr>
+          <w:ilvl w:val="0"/>
+          <w:numId w:val="9"/>
+        </w:numPr>
+      </w:pPr>
+      <w:r>
+        <w:t>In hibernate there is two levels of cache</w:t>
+      </w:r>
+    </w:p>
+    <w:p>
+      <w:pPr>
+        <w:pStyle w:val="ListParagraph"/>
+        <w:numPr>
+          <w:ilvl w:val="0"/>
+          <w:numId w:val="9"/>
+        </w:numPr>
+      </w:pPr>
+      <w:r>
+        <w:t>First level cache is maintained in persistence context</w:t>
+      </w:r>
+    </w:p>
+    <w:p>
+      <w:pPr>
+        <w:pStyle w:val="ListParagraph"/>
+        <w:numPr>
+          <w:ilvl w:val="0"/>
+          <w:numId w:val="9"/>
+        </w:numPr>
+      </w:pPr>
+      <w:r>
+        <w:t xml:space="preserve">First level </w:t>
+      </w:r>
+      <w:r>
+        <w:t>cache is for the single transaction</w:t>
+      </w:r>
+      <w:r>
+        <w:t>, if we don’t add @Transactional annotation, both find queries will hit the database and not the cache.</w:t>
+      </w:r>
+    </w:p>
+    <w:p>
+      <w:pPr>
+        <w:pStyle w:val="ListParagraph"/>
+        <w:numPr>
+          <w:ilvl w:val="0"/>
+          <w:numId w:val="9"/>
+        </w:numPr>
+      </w:pPr>
+      <w:r>
+        <w:t>Second level cache is for multiple transaction</w:t>
+      </w:r>
+    </w:p>
+    <w:p>
+      <w:pPr>
+        <w:pStyle w:val="ListParagraph"/>
+        <w:numPr>
+          <w:ilvl w:val="0"/>
+          <w:numId w:val="9"/>
+        </w:numPr>
+      </w:pPr>
+      <w:r>
+        <w:t>Distributed cache works among the applications</w:t>
+      </w:r>
+    </w:p>
+    <w:p>
+      <w:pPr>
+        <w:pStyle w:val="ListParagraph"/>
+      </w:pPr>
+    </w:p>
+    <w:p>
+      <w:pPr>
+        <w:pStyle w:val="ListParagraph"/>
+        <w:rPr>
+          <w:b/>
+          <w:bCs/>
+        </w:rPr>
+      </w:pPr>
+      <w:r>
+        <w:rPr>
+          <w:b/>
+          <w:bCs/>
+        </w:rPr>
+        <w:t>Steps for enabling second level cache</w:t>
+      </w:r>
+    </w:p>
+    <w:p>
+      <w:pPr>
+        <w:pStyle w:val="ListParagraph"/>
+        <w:numPr>
+          <w:ilvl w:val="1"/>
+          <w:numId w:val="9"/>
+        </w:numPr>
+        <w:rPr>
+          <w:b/>
+          <w:bCs/>
+        </w:rPr>
+      </w:pPr>
+      <w:r>
+        <w:t>Add dependency of eh cache</w:t>
+      </w:r>
+    </w:p>
+    <w:p>
+      <w:pPr>
+        <w:pStyle w:val="ListParagraph"/>
+        <w:numPr>
+          <w:ilvl w:val="1"/>
+          <w:numId w:val="9"/>
+        </w:numPr>
+        <w:rPr>
+          <w:b/>
+          <w:bCs/>
+        </w:rPr>
+      </w:pPr>
+      <w:r>
+        <w:t>Add enable property for second level cache</w:t>
+      </w:r>
+    </w:p>
+    <w:p>
+      <w:pPr>
+        <w:pStyle w:val="ListParagraph"/>
+        <w:numPr>
+          <w:ilvl w:val="1"/>
+          <w:numId w:val="9"/>
+        </w:numPr>
+        <w:rPr>
+          <w:b/>
+          <w:bCs/>
+        </w:rPr>
+      </w:pPr>
+      <w:r>
+        <w:t>Tell which cache framework to use, usually it is eh cache</w:t>
+      </w:r>
+    </w:p>
+    <w:p>
+      <w:pPr>
+        <w:pStyle w:val="ListParagraph"/>
+        <w:numPr>
+          <w:ilvl w:val="1"/>
+          <w:numId w:val="9"/>
+        </w:numPr>
+        <w:rPr>
+          <w:b/>
+          <w:bCs/>
+        </w:rPr>
+      </w:pPr>
+      <w:r>
+        <w:t xml:space="preserve">Which cache </w:t>
+      </w:r>
+      <w:r>
+        <w:t>mode</w:t>
+      </w:r>
+      <w:r>
+        <w:t xml:space="preserve"> to use, all, none or selective</w:t>
+      </w:r>
+    </w:p>
+    <w:p>
+      <w:pPr>
+        <w:pStyle w:val="ListParagraph"/>
+        <w:numPr>
+          <w:ilvl w:val="1"/>
+          <w:numId w:val="9"/>
+        </w:numPr>
+        <w:rPr>
+          <w:b/>
+          <w:bCs/>
+        </w:rPr>
+      </w:pPr>
+      <w:r>
+        <w:t>Tell which entities to cache</w:t>
+      </w:r>
+      <w:r>
+        <w:t xml:space="preserve"> using @cachable on the entity</w:t>
+      </w:r>
+    </w:p>
+    <w:p>
+      <w:pPr>
+        <w:rPr>
+          <w:b/>
+          <w:bCs/>
+        </w:rPr>
+      </w:pPr>
+    </w:p>
+    <w:p/>
+    <w:p>
+      <w:r>
+        <w:t xml:space="preserve">Persistence Context </w:t>
+      </w:r>
+      <w:r>
+        <w:sym w:font="Wingdings" w:char="F0E0"/>
+      </w:r>
+      <w:r>
+        <w:t xml:space="preserve"> first level cache </w:t>
+      </w:r>
+      <w:r>
+        <w:sym w:font="Wingdings" w:char="F0E0"/>
+      </w:r>
+      <w:r>
+        <w:t xml:space="preserve"> second level cache </w:t>
+      </w:r>
+      <w:r>
+        <w:sym w:font="Wingdings" w:char="F0E0"/>
+      </w:r>
+      <w:r>
+        <w:t xml:space="preserve"> database</w:t>
+      </w:r>
     </w:p>
     <w:p/>
     <w:p/>
@@ -921,7 +1961,853 @@
       <w:pPr>
         <w:pStyle w:val="Heading2"/>
       </w:pPr>
-    </w:p>
+      <w:r>
+        <w:t>Soft Deletes</w:t>
+      </w:r>
+    </w:p>
+    <w:p>
+      <w:pPr>
+        <w:pStyle w:val="ListParagraph"/>
+        <w:numPr>
+          <w:ilvl w:val="0"/>
+          <w:numId w:val="10"/>
+        </w:numPr>
+      </w:pPr>
+      <w:r>
+        <w:t xml:space="preserve">Soft deletes </w:t>
+      </w:r>
+      <w:proofErr w:type="gramStart"/>
+      <w:r>
+        <w:t>means</w:t>
+      </w:r>
+      <w:proofErr w:type="gramEnd"/>
+      <w:r>
+        <w:t xml:space="preserve"> instead of removing record from database, you set a key</w:t>
+      </w:r>
+      <w:r>
+        <w:t>/column to indicate that whether this is record is active or not.</w:t>
+      </w:r>
+      <w:r>
+        <w:t xml:space="preserve"> </w:t>
+      </w:r>
+    </w:p>
+    <w:p>
+      <w:pPr>
+        <w:pStyle w:val="ListParagraph"/>
+        <w:numPr>
+          <w:ilvl w:val="0"/>
+          <w:numId w:val="10"/>
+        </w:numPr>
+      </w:pPr>
+      <w:r>
+        <w:t xml:space="preserve">On Entity level/ class name, add following annotations, this means on delete statement, this </w:t>
+      </w:r>
+      <w:proofErr w:type="spellStart"/>
+      <w:r>
+        <w:t>sql</w:t>
+      </w:r>
+      <w:proofErr w:type="spellEnd"/>
+      <w:r>
+        <w:t xml:space="preserve"> query should be executed</w:t>
+      </w:r>
+    </w:p>
+    <w:p>
+      <w:pPr>
+        <w:pStyle w:val="ListParagraph"/>
+        <w:numPr>
+          <w:ilvl w:val="0"/>
+          <w:numId w:val="10"/>
+        </w:numPr>
+      </w:pPr>
+      <w:r>
+        <w:t>@</w:t>
+      </w:r>
+      <w:proofErr w:type="gramStart"/>
+      <w:r>
+        <w:t>SQLDelete(</w:t>
+      </w:r>
+      <w:proofErr w:type="gramEnd"/>
+      <w:r>
+        <w:t xml:space="preserve">sql = “update </w:t>
+      </w:r>
+      <w:proofErr w:type="spellStart"/>
+      <w:r>
+        <w:t>entity_name</w:t>
+      </w:r>
+      <w:proofErr w:type="spellEnd"/>
+      <w:r>
+        <w:t xml:space="preserve"> set </w:t>
+      </w:r>
+      <w:proofErr w:type="spellStart"/>
+      <w:r>
+        <w:t>is_deleted</w:t>
+      </w:r>
+      <w:proofErr w:type="spellEnd"/>
+      <w:r>
+        <w:t xml:space="preserve"> = true where id = ?”)</w:t>
+      </w:r>
+      <w:r>
+        <w:t xml:space="preserve">, but this will not work with native queries, its your responsibility to set </w:t>
+      </w:r>
+      <w:proofErr w:type="spellStart"/>
+      <w:r>
+        <w:t>is_deleted</w:t>
+      </w:r>
+      <w:proofErr w:type="spellEnd"/>
+      <w:r>
+        <w:t xml:space="preserve"> false in query.</w:t>
+      </w:r>
+    </w:p>
+    <w:p>
+      <w:pPr>
+        <w:pStyle w:val="ListParagraph"/>
+        <w:numPr>
+          <w:ilvl w:val="0"/>
+          <w:numId w:val="10"/>
+        </w:numPr>
+      </w:pPr>
+      <w:r>
+        <w:t xml:space="preserve">The problem with this approach is that, it still </w:t>
+      </w:r>
+      <w:proofErr w:type="gramStart"/>
+      <w:r>
+        <w:t>return</w:t>
+      </w:r>
+      <w:proofErr w:type="gramEnd"/>
+      <w:r>
+        <w:t xml:space="preserve"> this record in find query, and we need to filter it manually, to resolve this problem you set an annotation </w:t>
+      </w:r>
+      <w:r>
+        <w:t xml:space="preserve">@Where </w:t>
+      </w:r>
+      <w:r>
+        <w:t xml:space="preserve">on entity level and </w:t>
+      </w:r>
+      <w:r>
+        <w:t xml:space="preserve">give a clause to it like following and it will not return the data where </w:t>
+      </w:r>
+      <w:proofErr w:type="spellStart"/>
+      <w:r>
+        <w:t>is_deleted</w:t>
+      </w:r>
+      <w:proofErr w:type="spellEnd"/>
+      <w:r>
+        <w:t xml:space="preserve"> = true</w:t>
+      </w:r>
+    </w:p>
+    <w:p>
+      <w:pPr>
+        <w:ind w:left="720"/>
+      </w:pPr>
+      <w:r>
+        <w:t>@</w:t>
+      </w:r>
+      <w:proofErr w:type="gramStart"/>
+      <w:r>
+        <w:t>Where(</w:t>
+      </w:r>
+      <w:proofErr w:type="gramEnd"/>
+      <w:r>
+        <w:t>clause = “</w:t>
+      </w:r>
+      <w:proofErr w:type="spellStart"/>
+      <w:r>
+        <w:t>is_deleted</w:t>
+      </w:r>
+      <w:proofErr w:type="spellEnd"/>
+      <w:r>
+        <w:t xml:space="preserve">= false”) // return rows where </w:t>
+      </w:r>
+      <w:proofErr w:type="spellStart"/>
+      <w:r>
+        <w:t>is_deleted</w:t>
+      </w:r>
+      <w:proofErr w:type="spellEnd"/>
+      <w:r>
+        <w:t xml:space="preserve"> is false</w:t>
+      </w:r>
+      <w:r>
+        <w:t>, but native queries don’t use @where annotation, so write  this condition in native query.</w:t>
+      </w:r>
+    </w:p>
+    <w:p>
+      <w:pPr>
+        <w:pStyle w:val="ListParagraph"/>
+        <w:numPr>
+          <w:ilvl w:val="0"/>
+          <w:numId w:val="10"/>
+        </w:numPr>
+      </w:pPr>
+      <w:r>
+        <w:t>@SQLDelete only update column in database, it does not update attribute value of the entity, keep this in mind</w:t>
+      </w:r>
+      <w:r>
+        <w:t>, Solution is that, there is an annotation called @PreRemove which is set on a method, this method is called before deleting any row of the entity, change the values of attribute in this method</w:t>
+      </w:r>
+    </w:p>
+    <w:p>
+      <w:pPr>
+        <w:ind w:left="720"/>
+      </w:pPr>
+      <w:r>
+        <w:t>@PreRemove</w:t>
+      </w:r>
+    </w:p>
+    <w:p>
+      <w:pPr>
+        <w:ind w:left="720"/>
+      </w:pPr>
+      <w:r>
+        <w:t xml:space="preserve">Private void </w:t>
+      </w:r>
+      <w:proofErr w:type="spellStart"/>
+      <w:proofErr w:type="gramStart"/>
+      <w:r>
+        <w:t>preRemove</w:t>
+      </w:r>
+      <w:proofErr w:type="spellEnd"/>
+      <w:r>
+        <w:t>(</w:t>
+      </w:r>
+      <w:proofErr w:type="gramEnd"/>
+      <w:r>
+        <w:t>){</w:t>
+      </w:r>
+    </w:p>
+    <w:p>
+      <w:pPr>
+        <w:ind w:left="720"/>
+      </w:pPr>
+      <w:proofErr w:type="spellStart"/>
+      <w:proofErr w:type="gramStart"/>
+      <w:r>
+        <w:t>This.isDeleted</w:t>
+      </w:r>
+      <w:proofErr w:type="spellEnd"/>
+      <w:r>
+        <w:t xml:space="preserve">  =</w:t>
+      </w:r>
+      <w:proofErr w:type="gramEnd"/>
+      <w:r>
+        <w:t xml:space="preserve"> true;</w:t>
+      </w:r>
+    </w:p>
+    <w:p>
+      <w:pPr>
+        <w:ind w:left="720"/>
+      </w:pPr>
+      <w:r>
+        <w:t>}</w:t>
+      </w:r>
+    </w:p>
+    <w:p>
+      <w:pPr>
+        <w:pStyle w:val="Heading2"/>
+      </w:pPr>
+      <w:r>
+        <w:t>Enti</w:t>
+      </w:r>
+      <w:r>
+        <w:t>ty Life cycle methods</w:t>
+      </w:r>
+    </w:p>
+    <w:p>
+      <w:pPr>
+        <w:rPr>
+          <w:b/>
+          <w:bCs/>
+        </w:rPr>
+      </w:pPr>
+      <w:proofErr w:type="spellStart"/>
+      <w:r>
+        <w:rPr>
+          <w:b/>
+          <w:bCs/>
+        </w:rPr>
+        <w:t>PostLoad</w:t>
+      </w:r>
+      <w:proofErr w:type="spellEnd"/>
+      <w:r>
+        <w:rPr>
+          <w:b/>
+          <w:bCs/>
+        </w:rPr>
+        <w:t xml:space="preserve">: </w:t>
+      </w:r>
+    </w:p>
+    <w:p>
+      <w:r>
+        <w:t>The method annotated with this will be called after entity is retrieved and loaded in memory, in result of a select query.</w:t>
+      </w:r>
+    </w:p>
+    <w:p>
+      <w:pPr>
+        <w:rPr>
+          <w:b/>
+          <w:bCs/>
+        </w:rPr>
+      </w:pPr>
+      <w:proofErr w:type="spellStart"/>
+      <w:r>
+        <w:rPr>
+          <w:b/>
+          <w:bCs/>
+        </w:rPr>
+        <w:t>PostPersist</w:t>
+      </w:r>
+      <w:proofErr w:type="spellEnd"/>
+      <w:r>
+        <w:rPr>
+          <w:b/>
+          <w:bCs/>
+        </w:rPr>
+        <w:t xml:space="preserve">: </w:t>
+      </w:r>
+    </w:p>
+    <w:p>
+      <w:r>
+        <w:t xml:space="preserve">The method annotated with this will be called right after entity is persisted in </w:t>
+      </w:r>
+      <w:proofErr w:type="gramStart"/>
+      <w:r>
+        <w:t>database ,</w:t>
+      </w:r>
+      <w:proofErr w:type="gramEnd"/>
+      <w:r>
+        <w:t xml:space="preserve"> it is called of </w:t>
+      </w:r>
+      <w:proofErr w:type="spellStart"/>
+      <w:r>
+        <w:t>em.persist</w:t>
+      </w:r>
+      <w:proofErr w:type="spellEnd"/>
+      <w:r>
+        <w:t>() method.</w:t>
+      </w:r>
+    </w:p>
+    <w:p>
+      <w:pPr>
+        <w:rPr>
+          <w:b/>
+          <w:bCs/>
+        </w:rPr>
+      </w:pPr>
+      <w:proofErr w:type="spellStart"/>
+      <w:r>
+        <w:rPr>
+          <w:b/>
+          <w:bCs/>
+        </w:rPr>
+        <w:t>PostRemove</w:t>
+      </w:r>
+      <w:proofErr w:type="spellEnd"/>
+    </w:p>
+    <w:p>
+      <w:pPr>
+        <w:rPr>
+          <w:b/>
+          <w:bCs/>
+        </w:rPr>
+      </w:pPr>
+      <w:proofErr w:type="spellStart"/>
+      <w:r>
+        <w:rPr>
+          <w:b/>
+          <w:bCs/>
+        </w:rPr>
+        <w:t>PreLoad</w:t>
+      </w:r>
+      <w:proofErr w:type="spellEnd"/>
+    </w:p>
+    <w:p>
+      <w:pPr>
+        <w:rPr>
+          <w:b/>
+          <w:bCs/>
+        </w:rPr>
+      </w:pPr>
+      <w:proofErr w:type="spellStart"/>
+      <w:r>
+        <w:rPr>
+          <w:b/>
+          <w:bCs/>
+        </w:rPr>
+        <w:t>PrePersist</w:t>
+      </w:r>
+      <w:proofErr w:type="spellEnd"/>
+    </w:p>
+    <w:p>
+      <w:pPr>
+        <w:rPr>
+          <w:b/>
+          <w:bCs/>
+        </w:rPr>
+      </w:pPr>
+      <w:proofErr w:type="spellStart"/>
+      <w:r>
+        <w:rPr>
+          <w:b/>
+          <w:bCs/>
+        </w:rPr>
+        <w:t>PreRemove</w:t>
+      </w:r>
+      <w:proofErr w:type="spellEnd"/>
+    </w:p>
+    <w:p>
+      <w:pPr>
+        <w:rPr>
+          <w:b/>
+          <w:bCs/>
+        </w:rPr>
+      </w:pPr>
+    </w:p>
+    <w:p>
+      <w:pPr>
+        <w:pStyle w:val="Heading2"/>
+      </w:pPr>
+      <w:r>
+        <w:lastRenderedPageBreak/>
+        <w:t>Embedded and Embeddable</w:t>
+      </w:r>
+    </w:p>
+    <w:p>
+      <w:pPr>
+        <w:pStyle w:val="ListParagraph"/>
+        <w:numPr>
+          <w:ilvl w:val="0"/>
+          <w:numId w:val="10"/>
+        </w:numPr>
+      </w:pPr>
+      <w:r>
+        <w:t>This embedded field will be directly present in table, no separate table will be created</w:t>
+      </w:r>
+    </w:p>
+    <w:p>
+      <w:pPr>
+        <w:pStyle w:val="ListParagraph"/>
+        <w:numPr>
+          <w:ilvl w:val="0"/>
+          <w:numId w:val="10"/>
+        </w:numPr>
+      </w:pPr>
+      <w:r>
+        <w:t>Purpose is code cleanup and maintainability</w:t>
+      </w:r>
+    </w:p>
+    <w:p>
+      <w:pPr>
+        <w:pStyle w:val="Heading2"/>
+      </w:pPr>
+      <w:r>
+        <w:t>Performance Tuning</w:t>
+      </w:r>
+    </w:p>
+    <w:p>
+      <w:pPr>
+        <w:pStyle w:val="ListParagraph"/>
+        <w:numPr>
+          <w:ilvl w:val="0"/>
+          <w:numId w:val="11"/>
+        </w:numPr>
+      </w:pPr>
+      <w:r>
+        <w:t>Enable statistics on debug level to measure performance</w:t>
+      </w:r>
+    </w:p>
+    <w:p>
+      <w:pPr>
+        <w:ind w:left="360"/>
+        <w:rPr>
+          <w:b/>
+          <w:bCs/>
+        </w:rPr>
+      </w:pPr>
+      <w:r>
+        <w:rPr>
+          <w:b/>
+          <w:bCs/>
+        </w:rPr>
+        <w:t>Indexing</w:t>
+      </w:r>
+    </w:p>
+    <w:p>
+      <w:pPr>
+        <w:pStyle w:val="ListParagraph"/>
+        <w:numPr>
+          <w:ilvl w:val="0"/>
+          <w:numId w:val="11"/>
+        </w:numPr>
+      </w:pPr>
+      <w:r>
+        <w:t xml:space="preserve">Add right indexes on the </w:t>
+      </w:r>
+      <w:r>
+        <w:t>databases, create index on most searched by attribute in table</w:t>
+      </w:r>
+    </w:p>
+    <w:p>
+      <w:pPr>
+        <w:ind w:left="360"/>
+        <w:rPr>
+          <w:b/>
+          <w:bCs/>
+        </w:rPr>
+      </w:pPr>
+      <w:r>
+        <w:rPr>
+          <w:b/>
+          <w:bCs/>
+        </w:rPr>
+        <w:t>Caching</w:t>
+      </w:r>
+    </w:p>
+    <w:p>
+      <w:pPr>
+        <w:pStyle w:val="ListParagraph"/>
+        <w:numPr>
+          <w:ilvl w:val="0"/>
+          <w:numId w:val="11"/>
+        </w:numPr>
+        <w:rPr>
+          <w:b/>
+          <w:bCs/>
+        </w:rPr>
+      </w:pPr>
+      <w:r>
+        <w:t xml:space="preserve">Use appropriate caching, </w:t>
+      </w:r>
+    </w:p>
+    <w:p>
+      <w:pPr>
+        <w:pStyle w:val="ListParagraph"/>
+        <w:numPr>
+          <w:ilvl w:val="0"/>
+          <w:numId w:val="11"/>
+        </w:numPr>
+        <w:rPr>
+          <w:b/>
+          <w:bCs/>
+        </w:rPr>
+      </w:pPr>
+      <w:r>
+        <w:t>Be aware of the size of first level cache, regularly clear using entity manager</w:t>
+      </w:r>
+    </w:p>
+    <w:p>
+      <w:pPr>
+        <w:ind w:left="360"/>
+        <w:rPr>
+          <w:b/>
+          <w:bCs/>
+        </w:rPr>
+      </w:pPr>
+      <w:r>
+        <w:rPr>
+          <w:b/>
+          <w:bCs/>
+        </w:rPr>
+        <w:t>Using lazy or Eager fetch</w:t>
+      </w:r>
+    </w:p>
+    <w:p>
+      <w:pPr>
+        <w:pStyle w:val="ListParagraph"/>
+        <w:numPr>
+          <w:ilvl w:val="0"/>
+          <w:numId w:val="12"/>
+        </w:numPr>
+        <w:rPr>
+          <w:b/>
+          <w:bCs/>
+        </w:rPr>
+      </w:pPr>
+      <w:r>
+        <w:t>Use lazy fetching mostly</w:t>
+      </w:r>
+    </w:p>
+    <w:p>
+      <w:pPr>
+        <w:pStyle w:val="ListParagraph"/>
+        <w:numPr>
+          <w:ilvl w:val="0"/>
+          <w:numId w:val="12"/>
+        </w:numPr>
+        <w:rPr>
+          <w:b/>
+          <w:bCs/>
+        </w:rPr>
+      </w:pPr>
+      <w:r>
+        <w:t>Remember that mapping *</w:t>
+      </w:r>
+      <w:proofErr w:type="spellStart"/>
+      <w:r>
+        <w:t>toOne</w:t>
+      </w:r>
+      <w:proofErr w:type="spellEnd"/>
+      <w:r>
+        <w:t xml:space="preserve"> (</w:t>
+      </w:r>
+      <w:proofErr w:type="spellStart"/>
+      <w:r>
+        <w:t>ManyToOne</w:t>
+      </w:r>
+      <w:proofErr w:type="spellEnd"/>
+      <w:r>
+        <w:t xml:space="preserve">, </w:t>
+      </w:r>
+      <w:proofErr w:type="spellStart"/>
+      <w:r>
+        <w:t>OneToOne</w:t>
+      </w:r>
+      <w:proofErr w:type="spellEnd"/>
+      <w:r>
+        <w:t>) are Eager by default</w:t>
+      </w:r>
+    </w:p>
+    <w:p>
+      <w:pPr>
+        <w:pStyle w:val="ListParagraph"/>
+        <w:numPr>
+          <w:ilvl w:val="0"/>
+          <w:numId w:val="12"/>
+        </w:numPr>
+        <w:rPr>
+          <w:b/>
+          <w:bCs/>
+        </w:rPr>
+      </w:pPr>
+      <w:r>
+        <w:t>Any mapping of *</w:t>
+      </w:r>
+      <w:proofErr w:type="spellStart"/>
+      <w:r>
+        <w:t>toMany</w:t>
+      </w:r>
+      <w:proofErr w:type="spellEnd"/>
+      <w:r>
+        <w:t xml:space="preserve"> is by default Lazy fetch</w:t>
+      </w:r>
+    </w:p>
+    <w:p>
+      <w:pPr>
+        <w:pStyle w:val="Heading2"/>
+      </w:pPr>
+      <w:r>
+        <w:t>N+1 Problem and solution</w:t>
+      </w:r>
+    </w:p>
+    <w:p>
+      <w:pPr>
+        <w:pStyle w:val="ListParagraph"/>
+        <w:rPr>
+          <w:b/>
+          <w:bCs/>
+        </w:rPr>
+      </w:pPr>
+      <w:r>
+        <w:rPr>
+          <w:b/>
+          <w:bCs/>
+        </w:rPr>
+        <w:t>Problem:</w:t>
+      </w:r>
+    </w:p>
+    <w:p>
+      <w:pPr>
+        <w:pStyle w:val="ListParagraph"/>
+      </w:pPr>
+      <w:r>
+        <w:t>When there is *</w:t>
+      </w:r>
+      <w:proofErr w:type="spellStart"/>
+      <w:r>
+        <w:t>toMany</w:t>
+      </w:r>
+      <w:proofErr w:type="spellEnd"/>
+      <w:r>
+        <w:t xml:space="preserve"> mapping, number of queries are fire to get record of dependent data.</w:t>
+      </w:r>
+    </w:p>
+    <w:p>
+      <w:pPr>
+        <w:pStyle w:val="ListParagraph"/>
+      </w:pPr>
+    </w:p>
+    <w:p>
+      <w:pPr>
+        <w:pStyle w:val="ListParagraph"/>
+        <w:rPr>
+          <w:b/>
+          <w:bCs/>
+        </w:rPr>
+      </w:pPr>
+      <w:r>
+        <w:rPr>
+          <w:b/>
+          <w:bCs/>
+        </w:rPr>
+        <w:t>Solution:</w:t>
+      </w:r>
+    </w:p>
+    <w:p>
+      <w:pPr>
+        <w:pStyle w:val="ListParagraph"/>
+        <w:numPr>
+          <w:ilvl w:val="0"/>
+          <w:numId w:val="15"/>
+        </w:numPr>
+      </w:pPr>
+      <w:r>
+        <w:t>Its first and simple solution is using Eager fetch instead of Lazy fetch. But its drawback is that you will be getting data that you don’t require at that time, and it will decrease performance, so it is not the best solution.</w:t>
+      </w:r>
+    </w:p>
+    <w:p>
+      <w:pPr>
+        <w:pStyle w:val="ListParagraph"/>
+        <w:numPr>
+          <w:ilvl w:val="0"/>
+          <w:numId w:val="15"/>
+        </w:numPr>
+      </w:pPr>
+      <w:r>
+        <w:t>Using Entity graph and sub graph, the name of main entity will be the entity graph, and name of subsequent entity, will be the sub graph and we will set hint the graph</w:t>
+      </w:r>
+    </w:p>
+    <w:p>
+      <w:pPr>
+        <w:pStyle w:val="ListParagraph"/>
+        <w:numPr>
+          <w:ilvl w:val="0"/>
+          <w:numId w:val="15"/>
+        </w:numPr>
+      </w:pPr>
+      <w:r>
+        <w:t xml:space="preserve">When we use graph, it will use joins to get </w:t>
+      </w:r>
+      <w:r>
+        <w:t>record,</w:t>
+      </w:r>
+      <w:r>
+        <w:t xml:space="preserve"> instead of using multiple select queries</w:t>
+      </w:r>
+    </w:p>
+    <w:p>
+      <w:pPr>
+        <w:pStyle w:val="ListParagraph"/>
+        <w:numPr>
+          <w:ilvl w:val="0"/>
+          <w:numId w:val="15"/>
+        </w:numPr>
+      </w:pPr>
+      <w:r>
+        <w:t xml:space="preserve">Third approach is using </w:t>
+      </w:r>
+      <w:proofErr w:type="spellStart"/>
+      <w:r>
+        <w:t>JoinFetch</w:t>
+      </w:r>
+      <w:proofErr w:type="spellEnd"/>
+    </w:p>
+    <w:p>
+      <w:pPr>
+        <w:pStyle w:val="ListParagraph"/>
+        <w:ind w:left="1440"/>
+        <w:rPr>
+          <w:color w:val="70AD47" w:themeColor="accent6"/>
+        </w:rPr>
+      </w:pPr>
+      <w:r>
+        <w:rPr>
+          <w:color w:val="70AD47" w:themeColor="accent6"/>
+        </w:rPr>
+        <w:t xml:space="preserve">Select c from Course Join Fetch </w:t>
+      </w:r>
+      <w:proofErr w:type="spellStart"/>
+      <w:proofErr w:type="gramStart"/>
+      <w:r>
+        <w:rPr>
+          <w:color w:val="70AD47" w:themeColor="accent6"/>
+        </w:rPr>
+        <w:t>c.students</w:t>
+      </w:r>
+      <w:proofErr w:type="spellEnd"/>
+      <w:proofErr w:type="gramEnd"/>
+      <w:r>
+        <w:rPr>
+          <w:color w:val="70AD47" w:themeColor="accent6"/>
+        </w:rPr>
+        <w:t xml:space="preserve"> s</w:t>
+      </w:r>
+    </w:p>
+    <w:p>
+      <w:pPr>
+        <w:pStyle w:val="Heading2"/>
+      </w:pPr>
+      <w:r>
+        <w:t>Criteria Queries</w:t>
+      </w:r>
+    </w:p>
+    <w:p>
+      <w:pPr>
+        <w:pStyle w:val="ListParagraph"/>
+        <w:numPr>
+          <w:ilvl w:val="0"/>
+          <w:numId w:val="16"/>
+        </w:numPr>
+      </w:pPr>
+      <w:r>
+        <w:t>Instead of writing JPQL queries, define some criteria using Criteria APIs and that will do the work.</w:t>
+      </w:r>
+    </w:p>
+    <w:p>
+      <w:pPr>
+        <w:pStyle w:val="ListParagraph"/>
+        <w:numPr>
+          <w:ilvl w:val="0"/>
+          <w:numId w:val="16"/>
+        </w:numPr>
+      </w:pPr>
+    </w:p>
+    <w:p>
+      <w:pPr>
+        <w:pStyle w:val="ListParagraph"/>
+        <w:ind w:left="1440"/>
+      </w:pPr>
+    </w:p>
+    <w:p>
+      <w:pPr>
+        <w:ind w:left="720"/>
+      </w:pPr>
+    </w:p>
+    <w:p>
+      <w:pPr>
+        <w:pStyle w:val="ListParagraph"/>
+        <w:rPr>
+          <w:b/>
+          <w:bCs/>
+        </w:rPr>
+      </w:pPr>
+    </w:p>
+    <w:p>
+      <w:pPr>
+        <w:ind w:left="720"/>
+        <w:rPr>
+          <w:b/>
+          <w:bCs/>
+        </w:rPr>
+      </w:pPr>
+    </w:p>
+    <w:p/>
+    <w:p>
+      <w:pPr>
+        <w:ind w:left="720"/>
+      </w:pPr>
+      <w:r>
+        <w:br/>
+      </w:r>
+    </w:p>
+    <w:p/>
     <w:sectPr>
       <w:pgSz w:w="12240" w:h="15840"/>
       <w:pgMar w:top="1440" w:right="1440" w:bottom="1440" w:left="1440" w:header="720" w:footer="720" w:gutter="0"/>
@@ -935,9 +2821,122 @@
 <file path=word/numbering.xml><?xml version="1.0" encoding="utf-8"?>
 <w:numbering xmlns:wpc="http://schemas.microsoft.com/office/word/2010/wordprocessingCanvas" xmlns:cx="http://schemas.microsoft.com/office/drawing/2014/chartex" xmlns:cx1="http://schemas.microsoft.com/office/drawing/2015/9/8/chartex" xmlns:cx2="http://schemas.microsoft.com/office/drawing/2015/10/21/chartex" xmlns:cx3="http://schemas.microsoft.com/office/drawing/2016/5/9/chartex" xmlns:cx4="http://schemas.microsoft.com/office/drawing/2016/5/10/chartex" xmlns:cx5="http://schemas.microsoft.com/office/drawing/2016/5/11/chartex" xmlns:cx6="http://schemas.microsoft.com/office/drawing/2016/5/12/chartex" xmlns:cx7="http://schemas.microsoft.com/office/drawing/2016/5/13/chartex" xmlns:cx8="http://schemas.microsoft.com/office/drawing/2016/5/14/chartex" xmlns:mc="http://schemas.openxmlformats.org/markup-compatibility/2006" xmlns:aink="http://schemas.microsoft.com/office/drawing/2016/ink" xmlns:am3d="http://schemas.microsoft.com/office/drawing/2017/model3d" xmlns:o="urn:schemas-microsoft-com:office:office" xmlns:r="http://schemas.openxmlformats.org/officeDocument/2006/relationships" xmlns:m="http://schemas.openxmlformats.org/officeDocument/2006/math" xmlns:v="urn:schemas-microsoft-com:vml" xmlns:wp14="http://schemas.microsoft.com/office/word/2010/wordprocessingDrawing" xmlns:wp="http://schemas.openxmlformats.org/drawingml/2006/wordprocessingDrawing" xmlns:w10="urn:schemas-microsoft-com:office:word" xmlns:w="http://schemas.openxmlformats.org/wordprocessingml/2006/main" xmlns:w14="http://schemas.microsoft.com/office/word/2010/wordml" xmlns:w15="http://schemas.microsoft.com/office/word/2012/wordml" xmlns:w16cex="http://schemas.microsoft.com/office/word/2018/wordml/cex" xmlns:w16cid="http://schemas.microsoft.com/office/word/2016/wordml/cid" xmlns:w16="http://schemas.microsoft.com/office/word/2018/wordml" xmlns:w16sdtdh="http://schemas.microsoft.com/office/word/2020/wordml/sdtdatahash" xmlns:w16se="http://schemas.microsoft.com/office/word/2015/wordml/symex" xmlns:wpg="http://schemas.microsoft.com/office/word/2010/wordprocessingGroup" xmlns:wpi="http://schemas.microsoft.com/office/word/2010/wordprocessingInk" xmlns:wne="http://schemas.microsoft.com/office/word/2006/wordml" xmlns:wps="http://schemas.microsoft.com/office/word/2010/wordprocessingShape" mc:Ignorable="w14 w15 w16se w16cid w16 w16cex w16sdtdh wp14">
   <w:abstractNum w:abstractNumId="0" w15:restartNumberingAfterBreak="0">
+    <w:nsid w:val="16D64A5E"/>
+    <w:multiLevelType w:val="hybridMultilevel"/>
+    <w:tmpl w:val="19B8F61A"/>
+    <w:lvl w:ilvl="0" w:tplc="04090001">
+      <w:start w:val="1"/>
+      <w:numFmt w:val="bullet"/>
+      <w:lvlText w:val=""/>
+      <w:lvlJc w:val="left"/>
+      <w:pPr>
+        <w:ind w:left="720" w:hanging="360"/>
+      </w:pPr>
+      <w:rPr>
+        <w:rFonts w:ascii="Symbol" w:hAnsi="Symbol" w:hint="default"/>
+      </w:rPr>
+    </w:lvl>
+    <w:lvl w:ilvl="1" w:tplc="04090003" w:tentative="1">
+      <w:start w:val="1"/>
+      <w:numFmt w:val="bullet"/>
+      <w:lvlText w:val="o"/>
+      <w:lvlJc w:val="left"/>
+      <w:pPr>
+        <w:ind w:left="1440" w:hanging="360"/>
+      </w:pPr>
+      <w:rPr>
+        <w:rFonts w:ascii="Courier New" w:hAnsi="Courier New" w:cs="Courier New" w:hint="default"/>
+      </w:rPr>
+    </w:lvl>
+    <w:lvl w:ilvl="2" w:tplc="04090005" w:tentative="1">
+      <w:start w:val="1"/>
+      <w:numFmt w:val="bullet"/>
+      <w:lvlText w:val=""/>
+      <w:lvlJc w:val="left"/>
+      <w:pPr>
+        <w:ind w:left="2160" w:hanging="360"/>
+      </w:pPr>
+      <w:rPr>
+        <w:rFonts w:ascii="Wingdings" w:hAnsi="Wingdings" w:hint="default"/>
+      </w:rPr>
+    </w:lvl>
+    <w:lvl w:ilvl="3" w:tplc="04090001" w:tentative="1">
+      <w:start w:val="1"/>
+      <w:numFmt w:val="bullet"/>
+      <w:lvlText w:val=""/>
+      <w:lvlJc w:val="left"/>
+      <w:pPr>
+        <w:ind w:left="2880" w:hanging="360"/>
+      </w:pPr>
+      <w:rPr>
+        <w:rFonts w:ascii="Symbol" w:hAnsi="Symbol" w:hint="default"/>
+      </w:rPr>
+    </w:lvl>
+    <w:lvl w:ilvl="4" w:tplc="04090003" w:tentative="1">
+      <w:start w:val="1"/>
+      <w:numFmt w:val="bullet"/>
+      <w:lvlText w:val="o"/>
+      <w:lvlJc w:val="left"/>
+      <w:pPr>
+        <w:ind w:left="3600" w:hanging="360"/>
+      </w:pPr>
+      <w:rPr>
+        <w:rFonts w:ascii="Courier New" w:hAnsi="Courier New" w:cs="Courier New" w:hint="default"/>
+      </w:rPr>
+    </w:lvl>
+    <w:lvl w:ilvl="5" w:tplc="04090005" w:tentative="1">
+      <w:start w:val="1"/>
+      <w:numFmt w:val="bullet"/>
+      <w:lvlText w:val=""/>
+      <w:lvlJc w:val="left"/>
+      <w:pPr>
+        <w:ind w:left="4320" w:hanging="360"/>
+      </w:pPr>
+      <w:rPr>
+        <w:rFonts w:ascii="Wingdings" w:hAnsi="Wingdings" w:hint="default"/>
+      </w:rPr>
+    </w:lvl>
+    <w:lvl w:ilvl="6" w:tplc="04090001" w:tentative="1">
+      <w:start w:val="1"/>
+      <w:numFmt w:val="bullet"/>
+      <w:lvlText w:val=""/>
+      <w:lvlJc w:val="left"/>
+      <w:pPr>
+        <w:ind w:left="5040" w:hanging="360"/>
+      </w:pPr>
+      <w:rPr>
+        <w:rFonts w:ascii="Symbol" w:hAnsi="Symbol" w:hint="default"/>
+      </w:rPr>
+    </w:lvl>
+    <w:lvl w:ilvl="7" w:tplc="04090003" w:tentative="1">
+      <w:start w:val="1"/>
+      <w:numFmt w:val="bullet"/>
+      <w:lvlText w:val="o"/>
+      <w:lvlJc w:val="left"/>
+      <w:pPr>
+        <w:ind w:left="5760" w:hanging="360"/>
+      </w:pPr>
+      <w:rPr>
+        <w:rFonts w:ascii="Courier New" w:hAnsi="Courier New" w:cs="Courier New" w:hint="default"/>
+      </w:rPr>
+    </w:lvl>
+    <w:lvl w:ilvl="8" w:tplc="04090005" w:tentative="1">
+      <w:start w:val="1"/>
+      <w:numFmt w:val="bullet"/>
+      <w:lvlText w:val=""/>
+      <w:lvlJc w:val="left"/>
+      <w:pPr>
+        <w:ind w:left="6480" w:hanging="360"/>
+      </w:pPr>
+      <w:rPr>
+        <w:rFonts w:ascii="Wingdings" w:hAnsi="Wingdings" w:hint="default"/>
+      </w:rPr>
+    </w:lvl>
+  </w:abstractNum>
+  <w:abstractNum w:abstractNumId="1" w15:restartNumberingAfterBreak="0">
     <w:nsid w:val="2A4265C4"/>
     <w:multiLevelType w:val="hybridMultilevel"/>
-    <w:tmpl w:val="ABFA3B7A"/>
+    <w:tmpl w:val="EEE66F62"/>
     <w:lvl w:ilvl="0" w:tplc="04090001">
       <w:start w:val="1"/>
       <w:numFmt w:val="bullet"/>
@@ -1047,7 +3046,346 @@
       </w:rPr>
     </w:lvl>
   </w:abstractNum>
-  <w:abstractNum w:abstractNumId="1" w15:restartNumberingAfterBreak="0">
+  <w:abstractNum w:abstractNumId="2" w15:restartNumberingAfterBreak="0">
+    <w:nsid w:val="2BE65CBD"/>
+    <w:multiLevelType w:val="hybridMultilevel"/>
+    <w:tmpl w:val="F36E4E08"/>
+    <w:lvl w:ilvl="0" w:tplc="04090001">
+      <w:start w:val="1"/>
+      <w:numFmt w:val="bullet"/>
+      <w:lvlText w:val=""/>
+      <w:lvlJc w:val="left"/>
+      <w:pPr>
+        <w:ind w:left="720" w:hanging="360"/>
+      </w:pPr>
+      <w:rPr>
+        <w:rFonts w:ascii="Symbol" w:hAnsi="Symbol" w:hint="default"/>
+      </w:rPr>
+    </w:lvl>
+    <w:lvl w:ilvl="1" w:tplc="04090003" w:tentative="1">
+      <w:start w:val="1"/>
+      <w:numFmt w:val="bullet"/>
+      <w:lvlText w:val="o"/>
+      <w:lvlJc w:val="left"/>
+      <w:pPr>
+        <w:ind w:left="1440" w:hanging="360"/>
+      </w:pPr>
+      <w:rPr>
+        <w:rFonts w:ascii="Courier New" w:hAnsi="Courier New" w:cs="Courier New" w:hint="default"/>
+      </w:rPr>
+    </w:lvl>
+    <w:lvl w:ilvl="2" w:tplc="04090005" w:tentative="1">
+      <w:start w:val="1"/>
+      <w:numFmt w:val="bullet"/>
+      <w:lvlText w:val=""/>
+      <w:lvlJc w:val="left"/>
+      <w:pPr>
+        <w:ind w:left="2160" w:hanging="360"/>
+      </w:pPr>
+      <w:rPr>
+        <w:rFonts w:ascii="Wingdings" w:hAnsi="Wingdings" w:hint="default"/>
+      </w:rPr>
+    </w:lvl>
+    <w:lvl w:ilvl="3" w:tplc="04090001" w:tentative="1">
+      <w:start w:val="1"/>
+      <w:numFmt w:val="bullet"/>
+      <w:lvlText w:val=""/>
+      <w:lvlJc w:val="left"/>
+      <w:pPr>
+        <w:ind w:left="2880" w:hanging="360"/>
+      </w:pPr>
+      <w:rPr>
+        <w:rFonts w:ascii="Symbol" w:hAnsi="Symbol" w:hint="default"/>
+      </w:rPr>
+    </w:lvl>
+    <w:lvl w:ilvl="4" w:tplc="04090003" w:tentative="1">
+      <w:start w:val="1"/>
+      <w:numFmt w:val="bullet"/>
+      <w:lvlText w:val="o"/>
+      <w:lvlJc w:val="left"/>
+      <w:pPr>
+        <w:ind w:left="3600" w:hanging="360"/>
+      </w:pPr>
+      <w:rPr>
+        <w:rFonts w:ascii="Courier New" w:hAnsi="Courier New" w:cs="Courier New" w:hint="default"/>
+      </w:rPr>
+    </w:lvl>
+    <w:lvl w:ilvl="5" w:tplc="04090005" w:tentative="1">
+      <w:start w:val="1"/>
+      <w:numFmt w:val="bullet"/>
+      <w:lvlText w:val=""/>
+      <w:lvlJc w:val="left"/>
+      <w:pPr>
+        <w:ind w:left="4320" w:hanging="360"/>
+      </w:pPr>
+      <w:rPr>
+        <w:rFonts w:ascii="Wingdings" w:hAnsi="Wingdings" w:hint="default"/>
+      </w:rPr>
+    </w:lvl>
+    <w:lvl w:ilvl="6" w:tplc="04090001" w:tentative="1">
+      <w:start w:val="1"/>
+      <w:numFmt w:val="bullet"/>
+      <w:lvlText w:val=""/>
+      <w:lvlJc w:val="left"/>
+      <w:pPr>
+        <w:ind w:left="5040" w:hanging="360"/>
+      </w:pPr>
+      <w:rPr>
+        <w:rFonts w:ascii="Symbol" w:hAnsi="Symbol" w:hint="default"/>
+      </w:rPr>
+    </w:lvl>
+    <w:lvl w:ilvl="7" w:tplc="04090003" w:tentative="1">
+      <w:start w:val="1"/>
+      <w:numFmt w:val="bullet"/>
+      <w:lvlText w:val="o"/>
+      <w:lvlJc w:val="left"/>
+      <w:pPr>
+        <w:ind w:left="5760" w:hanging="360"/>
+      </w:pPr>
+      <w:rPr>
+        <w:rFonts w:ascii="Courier New" w:hAnsi="Courier New" w:cs="Courier New" w:hint="default"/>
+      </w:rPr>
+    </w:lvl>
+    <w:lvl w:ilvl="8" w:tplc="04090005" w:tentative="1">
+      <w:start w:val="1"/>
+      <w:numFmt w:val="bullet"/>
+      <w:lvlText w:val=""/>
+      <w:lvlJc w:val="left"/>
+      <w:pPr>
+        <w:ind w:left="6480" w:hanging="360"/>
+      </w:pPr>
+      <w:rPr>
+        <w:rFonts w:ascii="Wingdings" w:hAnsi="Wingdings" w:hint="default"/>
+      </w:rPr>
+    </w:lvl>
+  </w:abstractNum>
+  <w:abstractNum w:abstractNumId="3" w15:restartNumberingAfterBreak="0">
+    <w:nsid w:val="3AB865E3"/>
+    <w:multiLevelType w:val="hybridMultilevel"/>
+    <w:tmpl w:val="3320C29A"/>
+    <w:lvl w:ilvl="0" w:tplc="04090001">
+      <w:start w:val="1"/>
+      <w:numFmt w:val="bullet"/>
+      <w:lvlText w:val=""/>
+      <w:lvlJc w:val="left"/>
+      <w:pPr>
+        <w:ind w:left="720" w:hanging="360"/>
+      </w:pPr>
+      <w:rPr>
+        <w:rFonts w:ascii="Symbol" w:hAnsi="Symbol" w:hint="default"/>
+      </w:rPr>
+    </w:lvl>
+    <w:lvl w:ilvl="1" w:tplc="04090003">
+      <w:start w:val="1"/>
+      <w:numFmt w:val="bullet"/>
+      <w:lvlText w:val="o"/>
+      <w:lvlJc w:val="left"/>
+      <w:pPr>
+        <w:ind w:left="1440" w:hanging="360"/>
+      </w:pPr>
+      <w:rPr>
+        <w:rFonts w:ascii="Courier New" w:hAnsi="Courier New" w:cs="Courier New" w:hint="default"/>
+      </w:rPr>
+    </w:lvl>
+    <w:lvl w:ilvl="2" w:tplc="04090005" w:tentative="1">
+      <w:start w:val="1"/>
+      <w:numFmt w:val="bullet"/>
+      <w:lvlText w:val=""/>
+      <w:lvlJc w:val="left"/>
+      <w:pPr>
+        <w:ind w:left="2160" w:hanging="360"/>
+      </w:pPr>
+      <w:rPr>
+        <w:rFonts w:ascii="Wingdings" w:hAnsi="Wingdings" w:hint="default"/>
+      </w:rPr>
+    </w:lvl>
+    <w:lvl w:ilvl="3" w:tplc="04090001" w:tentative="1">
+      <w:start w:val="1"/>
+      <w:numFmt w:val="bullet"/>
+      <w:lvlText w:val=""/>
+      <w:lvlJc w:val="left"/>
+      <w:pPr>
+        <w:ind w:left="2880" w:hanging="360"/>
+      </w:pPr>
+      <w:rPr>
+        <w:rFonts w:ascii="Symbol" w:hAnsi="Symbol" w:hint="default"/>
+      </w:rPr>
+    </w:lvl>
+    <w:lvl w:ilvl="4" w:tplc="04090003" w:tentative="1">
+      <w:start w:val="1"/>
+      <w:numFmt w:val="bullet"/>
+      <w:lvlText w:val="o"/>
+      <w:lvlJc w:val="left"/>
+      <w:pPr>
+        <w:ind w:left="3600" w:hanging="360"/>
+      </w:pPr>
+      <w:rPr>
+        <w:rFonts w:ascii="Courier New" w:hAnsi="Courier New" w:cs="Courier New" w:hint="default"/>
+      </w:rPr>
+    </w:lvl>
+    <w:lvl w:ilvl="5" w:tplc="04090005" w:tentative="1">
+      <w:start w:val="1"/>
+      <w:numFmt w:val="bullet"/>
+      <w:lvlText w:val=""/>
+      <w:lvlJc w:val="left"/>
+      <w:pPr>
+        <w:ind w:left="4320" w:hanging="360"/>
+      </w:pPr>
+      <w:rPr>
+        <w:rFonts w:ascii="Wingdings" w:hAnsi="Wingdings" w:hint="default"/>
+      </w:rPr>
+    </w:lvl>
+    <w:lvl w:ilvl="6" w:tplc="04090001" w:tentative="1">
+      <w:start w:val="1"/>
+      <w:numFmt w:val="bullet"/>
+      <w:lvlText w:val=""/>
+      <w:lvlJc w:val="left"/>
+      <w:pPr>
+        <w:ind w:left="5040" w:hanging="360"/>
+      </w:pPr>
+      <w:rPr>
+        <w:rFonts w:ascii="Symbol" w:hAnsi="Symbol" w:hint="default"/>
+      </w:rPr>
+    </w:lvl>
+    <w:lvl w:ilvl="7" w:tplc="04090003" w:tentative="1">
+      <w:start w:val="1"/>
+      <w:numFmt w:val="bullet"/>
+      <w:lvlText w:val="o"/>
+      <w:lvlJc w:val="left"/>
+      <w:pPr>
+        <w:ind w:left="5760" w:hanging="360"/>
+      </w:pPr>
+      <w:rPr>
+        <w:rFonts w:ascii="Courier New" w:hAnsi="Courier New" w:cs="Courier New" w:hint="default"/>
+      </w:rPr>
+    </w:lvl>
+    <w:lvl w:ilvl="8" w:tplc="04090005" w:tentative="1">
+      <w:start w:val="1"/>
+      <w:numFmt w:val="bullet"/>
+      <w:lvlText w:val=""/>
+      <w:lvlJc w:val="left"/>
+      <w:pPr>
+        <w:ind w:left="6480" w:hanging="360"/>
+      </w:pPr>
+      <w:rPr>
+        <w:rFonts w:ascii="Wingdings" w:hAnsi="Wingdings" w:hint="default"/>
+      </w:rPr>
+    </w:lvl>
+  </w:abstractNum>
+  <w:abstractNum w:abstractNumId="4" w15:restartNumberingAfterBreak="0">
+    <w:nsid w:val="435026ED"/>
+    <w:multiLevelType w:val="hybridMultilevel"/>
+    <w:tmpl w:val="29D05DE8"/>
+    <w:lvl w:ilvl="0" w:tplc="04090001">
+      <w:start w:val="1"/>
+      <w:numFmt w:val="bullet"/>
+      <w:lvlText w:val=""/>
+      <w:lvlJc w:val="left"/>
+      <w:pPr>
+        <w:ind w:left="720" w:hanging="360"/>
+      </w:pPr>
+      <w:rPr>
+        <w:rFonts w:ascii="Symbol" w:hAnsi="Symbol" w:hint="default"/>
+      </w:rPr>
+    </w:lvl>
+    <w:lvl w:ilvl="1" w:tplc="04090003" w:tentative="1">
+      <w:start w:val="1"/>
+      <w:numFmt w:val="bullet"/>
+      <w:lvlText w:val="o"/>
+      <w:lvlJc w:val="left"/>
+      <w:pPr>
+        <w:ind w:left="1440" w:hanging="360"/>
+      </w:pPr>
+      <w:rPr>
+        <w:rFonts w:ascii="Courier New" w:hAnsi="Courier New" w:cs="Courier New" w:hint="default"/>
+      </w:rPr>
+    </w:lvl>
+    <w:lvl w:ilvl="2" w:tplc="04090005" w:tentative="1">
+      <w:start w:val="1"/>
+      <w:numFmt w:val="bullet"/>
+      <w:lvlText w:val=""/>
+      <w:lvlJc w:val="left"/>
+      <w:pPr>
+        <w:ind w:left="2160" w:hanging="360"/>
+      </w:pPr>
+      <w:rPr>
+        <w:rFonts w:ascii="Wingdings" w:hAnsi="Wingdings" w:hint="default"/>
+      </w:rPr>
+    </w:lvl>
+    <w:lvl w:ilvl="3" w:tplc="04090001" w:tentative="1">
+      <w:start w:val="1"/>
+      <w:numFmt w:val="bullet"/>
+      <w:lvlText w:val=""/>
+      <w:lvlJc w:val="left"/>
+      <w:pPr>
+        <w:ind w:left="2880" w:hanging="360"/>
+      </w:pPr>
+      <w:rPr>
+        <w:rFonts w:ascii="Symbol" w:hAnsi="Symbol" w:hint="default"/>
+      </w:rPr>
+    </w:lvl>
+    <w:lvl w:ilvl="4" w:tplc="04090003" w:tentative="1">
+      <w:start w:val="1"/>
+      <w:numFmt w:val="bullet"/>
+      <w:lvlText w:val="o"/>
+      <w:lvlJc w:val="left"/>
+      <w:pPr>
+        <w:ind w:left="3600" w:hanging="360"/>
+      </w:pPr>
+      <w:rPr>
+        <w:rFonts w:ascii="Courier New" w:hAnsi="Courier New" w:cs="Courier New" w:hint="default"/>
+      </w:rPr>
+    </w:lvl>
+    <w:lvl w:ilvl="5" w:tplc="04090005" w:tentative="1">
+      <w:start w:val="1"/>
+      <w:numFmt w:val="bullet"/>
+      <w:lvlText w:val=""/>
+      <w:lvlJc w:val="left"/>
+      <w:pPr>
+        <w:ind w:left="4320" w:hanging="360"/>
+      </w:pPr>
+      <w:rPr>
+        <w:rFonts w:ascii="Wingdings" w:hAnsi="Wingdings" w:hint="default"/>
+      </w:rPr>
+    </w:lvl>
+    <w:lvl w:ilvl="6" w:tplc="04090001" w:tentative="1">
+      <w:start w:val="1"/>
+      <w:numFmt w:val="bullet"/>
+      <w:lvlText w:val=""/>
+      <w:lvlJc w:val="left"/>
+      <w:pPr>
+        <w:ind w:left="5040" w:hanging="360"/>
+      </w:pPr>
+      <w:rPr>
+        <w:rFonts w:ascii="Symbol" w:hAnsi="Symbol" w:hint="default"/>
+      </w:rPr>
+    </w:lvl>
+    <w:lvl w:ilvl="7" w:tplc="04090003" w:tentative="1">
+      <w:start w:val="1"/>
+      <w:numFmt w:val="bullet"/>
+      <w:lvlText w:val="o"/>
+      <w:lvlJc w:val="left"/>
+      <w:pPr>
+        <w:ind w:left="5760" w:hanging="360"/>
+      </w:pPr>
+      <w:rPr>
+        <w:rFonts w:ascii="Courier New" w:hAnsi="Courier New" w:cs="Courier New" w:hint="default"/>
+      </w:rPr>
+    </w:lvl>
+    <w:lvl w:ilvl="8" w:tplc="04090005" w:tentative="1">
+      <w:start w:val="1"/>
+      <w:numFmt w:val="bullet"/>
+      <w:lvlText w:val=""/>
+      <w:lvlJc w:val="left"/>
+      <w:pPr>
+        <w:ind w:left="6480" w:hanging="360"/>
+      </w:pPr>
+      <w:rPr>
+        <w:rFonts w:ascii="Wingdings" w:hAnsi="Wingdings" w:hint="default"/>
+      </w:rPr>
+    </w:lvl>
+  </w:abstractNum>
+  <w:abstractNum w:abstractNumId="5" w15:restartNumberingAfterBreak="0">
     <w:nsid w:val="4633440F"/>
     <w:multiLevelType w:val="hybridMultilevel"/>
     <w:tmpl w:val="6B424AD6"/>
@@ -1160,7 +3498,459 @@
       </w:rPr>
     </w:lvl>
   </w:abstractNum>
-  <w:abstractNum w:abstractNumId="2" w15:restartNumberingAfterBreak="0">
+  <w:abstractNum w:abstractNumId="6" w15:restartNumberingAfterBreak="0">
+    <w:nsid w:val="51FF7826"/>
+    <w:multiLevelType w:val="hybridMultilevel"/>
+    <w:tmpl w:val="3498F230"/>
+    <w:lvl w:ilvl="0" w:tplc="04090001">
+      <w:start w:val="1"/>
+      <w:numFmt w:val="bullet"/>
+      <w:lvlText w:val=""/>
+      <w:lvlJc w:val="left"/>
+      <w:pPr>
+        <w:ind w:left="720" w:hanging="360"/>
+      </w:pPr>
+      <w:rPr>
+        <w:rFonts w:ascii="Symbol" w:hAnsi="Symbol" w:hint="default"/>
+      </w:rPr>
+    </w:lvl>
+    <w:lvl w:ilvl="1" w:tplc="04090003" w:tentative="1">
+      <w:start w:val="1"/>
+      <w:numFmt w:val="bullet"/>
+      <w:lvlText w:val="o"/>
+      <w:lvlJc w:val="left"/>
+      <w:pPr>
+        <w:ind w:left="1440" w:hanging="360"/>
+      </w:pPr>
+      <w:rPr>
+        <w:rFonts w:ascii="Courier New" w:hAnsi="Courier New" w:cs="Courier New" w:hint="default"/>
+      </w:rPr>
+    </w:lvl>
+    <w:lvl w:ilvl="2" w:tplc="04090005" w:tentative="1">
+      <w:start w:val="1"/>
+      <w:numFmt w:val="bullet"/>
+      <w:lvlText w:val=""/>
+      <w:lvlJc w:val="left"/>
+      <w:pPr>
+        <w:ind w:left="2160" w:hanging="360"/>
+      </w:pPr>
+      <w:rPr>
+        <w:rFonts w:ascii="Wingdings" w:hAnsi="Wingdings" w:hint="default"/>
+      </w:rPr>
+    </w:lvl>
+    <w:lvl w:ilvl="3" w:tplc="04090001" w:tentative="1">
+      <w:start w:val="1"/>
+      <w:numFmt w:val="bullet"/>
+      <w:lvlText w:val=""/>
+      <w:lvlJc w:val="left"/>
+      <w:pPr>
+        <w:ind w:left="2880" w:hanging="360"/>
+      </w:pPr>
+      <w:rPr>
+        <w:rFonts w:ascii="Symbol" w:hAnsi="Symbol" w:hint="default"/>
+      </w:rPr>
+    </w:lvl>
+    <w:lvl w:ilvl="4" w:tplc="04090003" w:tentative="1">
+      <w:start w:val="1"/>
+      <w:numFmt w:val="bullet"/>
+      <w:lvlText w:val="o"/>
+      <w:lvlJc w:val="left"/>
+      <w:pPr>
+        <w:ind w:left="3600" w:hanging="360"/>
+      </w:pPr>
+      <w:rPr>
+        <w:rFonts w:ascii="Courier New" w:hAnsi="Courier New" w:cs="Courier New" w:hint="default"/>
+      </w:rPr>
+    </w:lvl>
+    <w:lvl w:ilvl="5" w:tplc="04090005" w:tentative="1">
+      <w:start w:val="1"/>
+      <w:numFmt w:val="bullet"/>
+      <w:lvlText w:val=""/>
+      <w:lvlJc w:val="left"/>
+      <w:pPr>
+        <w:ind w:left="4320" w:hanging="360"/>
+      </w:pPr>
+      <w:rPr>
+        <w:rFonts w:ascii="Wingdings" w:hAnsi="Wingdings" w:hint="default"/>
+      </w:rPr>
+    </w:lvl>
+    <w:lvl w:ilvl="6" w:tplc="04090001" w:tentative="1">
+      <w:start w:val="1"/>
+      <w:numFmt w:val="bullet"/>
+      <w:lvlText w:val=""/>
+      <w:lvlJc w:val="left"/>
+      <w:pPr>
+        <w:ind w:left="5040" w:hanging="360"/>
+      </w:pPr>
+      <w:rPr>
+        <w:rFonts w:ascii="Symbol" w:hAnsi="Symbol" w:hint="default"/>
+      </w:rPr>
+    </w:lvl>
+    <w:lvl w:ilvl="7" w:tplc="04090003" w:tentative="1">
+      <w:start w:val="1"/>
+      <w:numFmt w:val="bullet"/>
+      <w:lvlText w:val="o"/>
+      <w:lvlJc w:val="left"/>
+      <w:pPr>
+        <w:ind w:left="5760" w:hanging="360"/>
+      </w:pPr>
+      <w:rPr>
+        <w:rFonts w:ascii="Courier New" w:hAnsi="Courier New" w:cs="Courier New" w:hint="default"/>
+      </w:rPr>
+    </w:lvl>
+    <w:lvl w:ilvl="8" w:tplc="04090005" w:tentative="1">
+      <w:start w:val="1"/>
+      <w:numFmt w:val="bullet"/>
+      <w:lvlText w:val=""/>
+      <w:lvlJc w:val="left"/>
+      <w:pPr>
+        <w:ind w:left="6480" w:hanging="360"/>
+      </w:pPr>
+      <w:rPr>
+        <w:rFonts w:ascii="Wingdings" w:hAnsi="Wingdings" w:hint="default"/>
+      </w:rPr>
+    </w:lvl>
+  </w:abstractNum>
+  <w:abstractNum w:abstractNumId="7" w15:restartNumberingAfterBreak="0">
+    <w:nsid w:val="55A15BF6"/>
+    <w:multiLevelType w:val="hybridMultilevel"/>
+    <w:tmpl w:val="81FAC46E"/>
+    <w:lvl w:ilvl="0" w:tplc="04090001">
+      <w:start w:val="1"/>
+      <w:numFmt w:val="bullet"/>
+      <w:lvlText w:val=""/>
+      <w:lvlJc w:val="left"/>
+      <w:pPr>
+        <w:ind w:left="720" w:hanging="360"/>
+      </w:pPr>
+      <w:rPr>
+        <w:rFonts w:ascii="Symbol" w:hAnsi="Symbol" w:hint="default"/>
+      </w:rPr>
+    </w:lvl>
+    <w:lvl w:ilvl="1" w:tplc="04090003" w:tentative="1">
+      <w:start w:val="1"/>
+      <w:numFmt w:val="bullet"/>
+      <w:lvlText w:val="o"/>
+      <w:lvlJc w:val="left"/>
+      <w:pPr>
+        <w:ind w:left="1440" w:hanging="360"/>
+      </w:pPr>
+      <w:rPr>
+        <w:rFonts w:ascii="Courier New" w:hAnsi="Courier New" w:cs="Courier New" w:hint="default"/>
+      </w:rPr>
+    </w:lvl>
+    <w:lvl w:ilvl="2" w:tplc="04090005" w:tentative="1">
+      <w:start w:val="1"/>
+      <w:numFmt w:val="bullet"/>
+      <w:lvlText w:val=""/>
+      <w:lvlJc w:val="left"/>
+      <w:pPr>
+        <w:ind w:left="2160" w:hanging="360"/>
+      </w:pPr>
+      <w:rPr>
+        <w:rFonts w:ascii="Wingdings" w:hAnsi="Wingdings" w:hint="default"/>
+      </w:rPr>
+    </w:lvl>
+    <w:lvl w:ilvl="3" w:tplc="04090001" w:tentative="1">
+      <w:start w:val="1"/>
+      <w:numFmt w:val="bullet"/>
+      <w:lvlText w:val=""/>
+      <w:lvlJc w:val="left"/>
+      <w:pPr>
+        <w:ind w:left="2880" w:hanging="360"/>
+      </w:pPr>
+      <w:rPr>
+        <w:rFonts w:ascii="Symbol" w:hAnsi="Symbol" w:hint="default"/>
+      </w:rPr>
+    </w:lvl>
+    <w:lvl w:ilvl="4" w:tplc="04090003" w:tentative="1">
+      <w:start w:val="1"/>
+      <w:numFmt w:val="bullet"/>
+      <w:lvlText w:val="o"/>
+      <w:lvlJc w:val="left"/>
+      <w:pPr>
+        <w:ind w:left="3600" w:hanging="360"/>
+      </w:pPr>
+      <w:rPr>
+        <w:rFonts w:ascii="Courier New" w:hAnsi="Courier New" w:cs="Courier New" w:hint="default"/>
+      </w:rPr>
+    </w:lvl>
+    <w:lvl w:ilvl="5" w:tplc="04090005" w:tentative="1">
+      <w:start w:val="1"/>
+      <w:numFmt w:val="bullet"/>
+      <w:lvlText w:val=""/>
+      <w:lvlJc w:val="left"/>
+      <w:pPr>
+        <w:ind w:left="4320" w:hanging="360"/>
+      </w:pPr>
+      <w:rPr>
+        <w:rFonts w:ascii="Wingdings" w:hAnsi="Wingdings" w:hint="default"/>
+      </w:rPr>
+    </w:lvl>
+    <w:lvl w:ilvl="6" w:tplc="04090001" w:tentative="1">
+      <w:start w:val="1"/>
+      <w:numFmt w:val="bullet"/>
+      <w:lvlText w:val=""/>
+      <w:lvlJc w:val="left"/>
+      <w:pPr>
+        <w:ind w:left="5040" w:hanging="360"/>
+      </w:pPr>
+      <w:rPr>
+        <w:rFonts w:ascii="Symbol" w:hAnsi="Symbol" w:hint="default"/>
+      </w:rPr>
+    </w:lvl>
+    <w:lvl w:ilvl="7" w:tplc="04090003" w:tentative="1">
+      <w:start w:val="1"/>
+      <w:numFmt w:val="bullet"/>
+      <w:lvlText w:val="o"/>
+      <w:lvlJc w:val="left"/>
+      <w:pPr>
+        <w:ind w:left="5760" w:hanging="360"/>
+      </w:pPr>
+      <w:rPr>
+        <w:rFonts w:ascii="Courier New" w:hAnsi="Courier New" w:cs="Courier New" w:hint="default"/>
+      </w:rPr>
+    </w:lvl>
+    <w:lvl w:ilvl="8" w:tplc="04090005" w:tentative="1">
+      <w:start w:val="1"/>
+      <w:numFmt w:val="bullet"/>
+      <w:lvlText w:val=""/>
+      <w:lvlJc w:val="left"/>
+      <w:pPr>
+        <w:ind w:left="6480" w:hanging="360"/>
+      </w:pPr>
+      <w:rPr>
+        <w:rFonts w:ascii="Wingdings" w:hAnsi="Wingdings" w:hint="default"/>
+      </w:rPr>
+    </w:lvl>
+  </w:abstractNum>
+  <w:abstractNum w:abstractNumId="8" w15:restartNumberingAfterBreak="0">
+    <w:nsid w:val="56FE1CC2"/>
+    <w:multiLevelType w:val="hybridMultilevel"/>
+    <w:tmpl w:val="D9B0EC8E"/>
+    <w:lvl w:ilvl="0" w:tplc="04090001">
+      <w:start w:val="1"/>
+      <w:numFmt w:val="bullet"/>
+      <w:lvlText w:val=""/>
+      <w:lvlJc w:val="left"/>
+      <w:pPr>
+        <w:ind w:left="720" w:hanging="360"/>
+      </w:pPr>
+      <w:rPr>
+        <w:rFonts w:ascii="Symbol" w:hAnsi="Symbol" w:hint="default"/>
+      </w:rPr>
+    </w:lvl>
+    <w:lvl w:ilvl="1" w:tplc="04090003" w:tentative="1">
+      <w:start w:val="1"/>
+      <w:numFmt w:val="bullet"/>
+      <w:lvlText w:val="o"/>
+      <w:lvlJc w:val="left"/>
+      <w:pPr>
+        <w:ind w:left="1440" w:hanging="360"/>
+      </w:pPr>
+      <w:rPr>
+        <w:rFonts w:ascii="Courier New" w:hAnsi="Courier New" w:cs="Courier New" w:hint="default"/>
+      </w:rPr>
+    </w:lvl>
+    <w:lvl w:ilvl="2" w:tplc="04090005" w:tentative="1">
+      <w:start w:val="1"/>
+      <w:numFmt w:val="bullet"/>
+      <w:lvlText w:val=""/>
+      <w:lvlJc w:val="left"/>
+      <w:pPr>
+        <w:ind w:left="2160" w:hanging="360"/>
+      </w:pPr>
+      <w:rPr>
+        <w:rFonts w:ascii="Wingdings" w:hAnsi="Wingdings" w:hint="default"/>
+      </w:rPr>
+    </w:lvl>
+    <w:lvl w:ilvl="3" w:tplc="04090001" w:tentative="1">
+      <w:start w:val="1"/>
+      <w:numFmt w:val="bullet"/>
+      <w:lvlText w:val=""/>
+      <w:lvlJc w:val="left"/>
+      <w:pPr>
+        <w:ind w:left="2880" w:hanging="360"/>
+      </w:pPr>
+      <w:rPr>
+        <w:rFonts w:ascii="Symbol" w:hAnsi="Symbol" w:hint="default"/>
+      </w:rPr>
+    </w:lvl>
+    <w:lvl w:ilvl="4" w:tplc="04090003" w:tentative="1">
+      <w:start w:val="1"/>
+      <w:numFmt w:val="bullet"/>
+      <w:lvlText w:val="o"/>
+      <w:lvlJc w:val="left"/>
+      <w:pPr>
+        <w:ind w:left="3600" w:hanging="360"/>
+      </w:pPr>
+      <w:rPr>
+        <w:rFonts w:ascii="Courier New" w:hAnsi="Courier New" w:cs="Courier New" w:hint="default"/>
+      </w:rPr>
+    </w:lvl>
+    <w:lvl w:ilvl="5" w:tplc="04090005" w:tentative="1">
+      <w:start w:val="1"/>
+      <w:numFmt w:val="bullet"/>
+      <w:lvlText w:val=""/>
+      <w:lvlJc w:val="left"/>
+      <w:pPr>
+        <w:ind w:left="4320" w:hanging="360"/>
+      </w:pPr>
+      <w:rPr>
+        <w:rFonts w:ascii="Wingdings" w:hAnsi="Wingdings" w:hint="default"/>
+      </w:rPr>
+    </w:lvl>
+    <w:lvl w:ilvl="6" w:tplc="04090001" w:tentative="1">
+      <w:start w:val="1"/>
+      <w:numFmt w:val="bullet"/>
+      <w:lvlText w:val=""/>
+      <w:lvlJc w:val="left"/>
+      <w:pPr>
+        <w:ind w:left="5040" w:hanging="360"/>
+      </w:pPr>
+      <w:rPr>
+        <w:rFonts w:ascii="Symbol" w:hAnsi="Symbol" w:hint="default"/>
+      </w:rPr>
+    </w:lvl>
+    <w:lvl w:ilvl="7" w:tplc="04090003" w:tentative="1">
+      <w:start w:val="1"/>
+      <w:numFmt w:val="bullet"/>
+      <w:lvlText w:val="o"/>
+      <w:lvlJc w:val="left"/>
+      <w:pPr>
+        <w:ind w:left="5760" w:hanging="360"/>
+      </w:pPr>
+      <w:rPr>
+        <w:rFonts w:ascii="Courier New" w:hAnsi="Courier New" w:cs="Courier New" w:hint="default"/>
+      </w:rPr>
+    </w:lvl>
+    <w:lvl w:ilvl="8" w:tplc="04090005" w:tentative="1">
+      <w:start w:val="1"/>
+      <w:numFmt w:val="bullet"/>
+      <w:lvlText w:val=""/>
+      <w:lvlJc w:val="left"/>
+      <w:pPr>
+        <w:ind w:left="6480" w:hanging="360"/>
+      </w:pPr>
+      <w:rPr>
+        <w:rFonts w:ascii="Wingdings" w:hAnsi="Wingdings" w:hint="default"/>
+      </w:rPr>
+    </w:lvl>
+  </w:abstractNum>
+  <w:abstractNum w:abstractNumId="9" w15:restartNumberingAfterBreak="0">
+    <w:nsid w:val="59571998"/>
+    <w:multiLevelType w:val="hybridMultilevel"/>
+    <w:tmpl w:val="11E4940E"/>
+    <w:lvl w:ilvl="0" w:tplc="04090001">
+      <w:start w:val="1"/>
+      <w:numFmt w:val="bullet"/>
+      <w:lvlText w:val=""/>
+      <w:lvlJc w:val="left"/>
+      <w:pPr>
+        <w:ind w:left="720" w:hanging="360"/>
+      </w:pPr>
+      <w:rPr>
+        <w:rFonts w:ascii="Symbol" w:hAnsi="Symbol" w:hint="default"/>
+      </w:rPr>
+    </w:lvl>
+    <w:lvl w:ilvl="1" w:tplc="04090003" w:tentative="1">
+      <w:start w:val="1"/>
+      <w:numFmt w:val="bullet"/>
+      <w:lvlText w:val="o"/>
+      <w:lvlJc w:val="left"/>
+      <w:pPr>
+        <w:ind w:left="1440" w:hanging="360"/>
+      </w:pPr>
+      <w:rPr>
+        <w:rFonts w:ascii="Courier New" w:hAnsi="Courier New" w:cs="Courier New" w:hint="default"/>
+      </w:rPr>
+    </w:lvl>
+    <w:lvl w:ilvl="2" w:tplc="04090005" w:tentative="1">
+      <w:start w:val="1"/>
+      <w:numFmt w:val="bullet"/>
+      <w:lvlText w:val=""/>
+      <w:lvlJc w:val="left"/>
+      <w:pPr>
+        <w:ind w:left="2160" w:hanging="360"/>
+      </w:pPr>
+      <w:rPr>
+        <w:rFonts w:ascii="Wingdings" w:hAnsi="Wingdings" w:hint="default"/>
+      </w:rPr>
+    </w:lvl>
+    <w:lvl w:ilvl="3" w:tplc="04090001" w:tentative="1">
+      <w:start w:val="1"/>
+      <w:numFmt w:val="bullet"/>
+      <w:lvlText w:val=""/>
+      <w:lvlJc w:val="left"/>
+      <w:pPr>
+        <w:ind w:left="2880" w:hanging="360"/>
+      </w:pPr>
+      <w:rPr>
+        <w:rFonts w:ascii="Symbol" w:hAnsi="Symbol" w:hint="default"/>
+      </w:rPr>
+    </w:lvl>
+    <w:lvl w:ilvl="4" w:tplc="04090003" w:tentative="1">
+      <w:start w:val="1"/>
+      <w:numFmt w:val="bullet"/>
+      <w:lvlText w:val="o"/>
+      <w:lvlJc w:val="left"/>
+      <w:pPr>
+        <w:ind w:left="3600" w:hanging="360"/>
+      </w:pPr>
+      <w:rPr>
+        <w:rFonts w:ascii="Courier New" w:hAnsi="Courier New" w:cs="Courier New" w:hint="default"/>
+      </w:rPr>
+    </w:lvl>
+    <w:lvl w:ilvl="5" w:tplc="04090005" w:tentative="1">
+      <w:start w:val="1"/>
+      <w:numFmt w:val="bullet"/>
+      <w:lvlText w:val=""/>
+      <w:lvlJc w:val="left"/>
+      <w:pPr>
+        <w:ind w:left="4320" w:hanging="360"/>
+      </w:pPr>
+      <w:rPr>
+        <w:rFonts w:ascii="Wingdings" w:hAnsi="Wingdings" w:hint="default"/>
+      </w:rPr>
+    </w:lvl>
+    <w:lvl w:ilvl="6" w:tplc="04090001" w:tentative="1">
+      <w:start w:val="1"/>
+      <w:numFmt w:val="bullet"/>
+      <w:lvlText w:val=""/>
+      <w:lvlJc w:val="left"/>
+      <w:pPr>
+        <w:ind w:left="5040" w:hanging="360"/>
+      </w:pPr>
+      <w:rPr>
+        <w:rFonts w:ascii="Symbol" w:hAnsi="Symbol" w:hint="default"/>
+      </w:rPr>
+    </w:lvl>
+    <w:lvl w:ilvl="7" w:tplc="04090003" w:tentative="1">
+      <w:start w:val="1"/>
+      <w:numFmt w:val="bullet"/>
+      <w:lvlText w:val="o"/>
+      <w:lvlJc w:val="left"/>
+      <w:pPr>
+        <w:ind w:left="5760" w:hanging="360"/>
+      </w:pPr>
+      <w:rPr>
+        <w:rFonts w:ascii="Courier New" w:hAnsi="Courier New" w:cs="Courier New" w:hint="default"/>
+      </w:rPr>
+    </w:lvl>
+    <w:lvl w:ilvl="8" w:tplc="04090005" w:tentative="1">
+      <w:start w:val="1"/>
+      <w:numFmt w:val="bullet"/>
+      <w:lvlText w:val=""/>
+      <w:lvlJc w:val="left"/>
+      <w:pPr>
+        <w:ind w:left="6480" w:hanging="360"/>
+      </w:pPr>
+      <w:rPr>
+        <w:rFonts w:ascii="Wingdings" w:hAnsi="Wingdings" w:hint="default"/>
+      </w:rPr>
+    </w:lvl>
+  </w:abstractNum>
+  <w:abstractNum w:abstractNumId="10" w15:restartNumberingAfterBreak="0">
     <w:nsid w:val="5A6226EB"/>
     <w:multiLevelType w:val="hybridMultilevel"/>
     <w:tmpl w:val="BE0C5E72"/>
@@ -1273,7 +4063,120 @@
       </w:rPr>
     </w:lvl>
   </w:abstractNum>
-  <w:abstractNum w:abstractNumId="3" w15:restartNumberingAfterBreak="0">
+  <w:abstractNum w:abstractNumId="11" w15:restartNumberingAfterBreak="0">
+    <w:nsid w:val="657E5DDC"/>
+    <w:multiLevelType w:val="hybridMultilevel"/>
+    <w:tmpl w:val="01624DF0"/>
+    <w:lvl w:ilvl="0" w:tplc="04090001">
+      <w:start w:val="1"/>
+      <w:numFmt w:val="bullet"/>
+      <w:lvlText w:val=""/>
+      <w:lvlJc w:val="left"/>
+      <w:pPr>
+        <w:ind w:left="1440" w:hanging="360"/>
+      </w:pPr>
+      <w:rPr>
+        <w:rFonts w:ascii="Symbol" w:hAnsi="Symbol" w:hint="default"/>
+      </w:rPr>
+    </w:lvl>
+    <w:lvl w:ilvl="1" w:tplc="04090003" w:tentative="1">
+      <w:start w:val="1"/>
+      <w:numFmt w:val="bullet"/>
+      <w:lvlText w:val="o"/>
+      <w:lvlJc w:val="left"/>
+      <w:pPr>
+        <w:ind w:left="2160" w:hanging="360"/>
+      </w:pPr>
+      <w:rPr>
+        <w:rFonts w:ascii="Courier New" w:hAnsi="Courier New" w:cs="Courier New" w:hint="default"/>
+      </w:rPr>
+    </w:lvl>
+    <w:lvl w:ilvl="2" w:tplc="04090005" w:tentative="1">
+      <w:start w:val="1"/>
+      <w:numFmt w:val="bullet"/>
+      <w:lvlText w:val=""/>
+      <w:lvlJc w:val="left"/>
+      <w:pPr>
+        <w:ind w:left="2880" w:hanging="360"/>
+      </w:pPr>
+      <w:rPr>
+        <w:rFonts w:ascii="Wingdings" w:hAnsi="Wingdings" w:hint="default"/>
+      </w:rPr>
+    </w:lvl>
+    <w:lvl w:ilvl="3" w:tplc="04090001" w:tentative="1">
+      <w:start w:val="1"/>
+      <w:numFmt w:val="bullet"/>
+      <w:lvlText w:val=""/>
+      <w:lvlJc w:val="left"/>
+      <w:pPr>
+        <w:ind w:left="3600" w:hanging="360"/>
+      </w:pPr>
+      <w:rPr>
+        <w:rFonts w:ascii="Symbol" w:hAnsi="Symbol" w:hint="default"/>
+      </w:rPr>
+    </w:lvl>
+    <w:lvl w:ilvl="4" w:tplc="04090003" w:tentative="1">
+      <w:start w:val="1"/>
+      <w:numFmt w:val="bullet"/>
+      <w:lvlText w:val="o"/>
+      <w:lvlJc w:val="left"/>
+      <w:pPr>
+        <w:ind w:left="4320" w:hanging="360"/>
+      </w:pPr>
+      <w:rPr>
+        <w:rFonts w:ascii="Courier New" w:hAnsi="Courier New" w:cs="Courier New" w:hint="default"/>
+      </w:rPr>
+    </w:lvl>
+    <w:lvl w:ilvl="5" w:tplc="04090005" w:tentative="1">
+      <w:start w:val="1"/>
+      <w:numFmt w:val="bullet"/>
+      <w:lvlText w:val=""/>
+      <w:lvlJc w:val="left"/>
+      <w:pPr>
+        <w:ind w:left="5040" w:hanging="360"/>
+      </w:pPr>
+      <w:rPr>
+        <w:rFonts w:ascii="Wingdings" w:hAnsi="Wingdings" w:hint="default"/>
+      </w:rPr>
+    </w:lvl>
+    <w:lvl w:ilvl="6" w:tplc="04090001" w:tentative="1">
+      <w:start w:val="1"/>
+      <w:numFmt w:val="bullet"/>
+      <w:lvlText w:val=""/>
+      <w:lvlJc w:val="left"/>
+      <w:pPr>
+        <w:ind w:left="5760" w:hanging="360"/>
+      </w:pPr>
+      <w:rPr>
+        <w:rFonts w:ascii="Symbol" w:hAnsi="Symbol" w:hint="default"/>
+      </w:rPr>
+    </w:lvl>
+    <w:lvl w:ilvl="7" w:tplc="04090003" w:tentative="1">
+      <w:start w:val="1"/>
+      <w:numFmt w:val="bullet"/>
+      <w:lvlText w:val="o"/>
+      <w:lvlJc w:val="left"/>
+      <w:pPr>
+        <w:ind w:left="6480" w:hanging="360"/>
+      </w:pPr>
+      <w:rPr>
+        <w:rFonts w:ascii="Courier New" w:hAnsi="Courier New" w:cs="Courier New" w:hint="default"/>
+      </w:rPr>
+    </w:lvl>
+    <w:lvl w:ilvl="8" w:tplc="04090005" w:tentative="1">
+      <w:start w:val="1"/>
+      <w:numFmt w:val="bullet"/>
+      <w:lvlText w:val=""/>
+      <w:lvlJc w:val="left"/>
+      <w:pPr>
+        <w:ind w:left="7200" w:hanging="360"/>
+      </w:pPr>
+      <w:rPr>
+        <w:rFonts w:ascii="Wingdings" w:hAnsi="Wingdings" w:hint="default"/>
+      </w:rPr>
+    </w:lvl>
+  </w:abstractNum>
+  <w:abstractNum w:abstractNumId="12" w15:restartNumberingAfterBreak="0">
     <w:nsid w:val="69E2634F"/>
     <w:multiLevelType w:val="hybridMultilevel"/>
     <w:tmpl w:val="4A9C9E8A"/>
@@ -1386,17 +4289,392 @@
       </w:rPr>
     </w:lvl>
   </w:abstractNum>
+  <w:abstractNum w:abstractNumId="13" w15:restartNumberingAfterBreak="0">
+    <w:nsid w:val="705F3CCA"/>
+    <w:multiLevelType w:val="hybridMultilevel"/>
+    <w:tmpl w:val="A84614E0"/>
+    <w:lvl w:ilvl="0" w:tplc="04090001">
+      <w:start w:val="1"/>
+      <w:numFmt w:val="bullet"/>
+      <w:lvlText w:val=""/>
+      <w:lvlJc w:val="left"/>
+      <w:pPr>
+        <w:ind w:left="1440" w:hanging="360"/>
+      </w:pPr>
+      <w:rPr>
+        <w:rFonts w:ascii="Symbol" w:hAnsi="Symbol" w:hint="default"/>
+      </w:rPr>
+    </w:lvl>
+    <w:lvl w:ilvl="1" w:tplc="04090003" w:tentative="1">
+      <w:start w:val="1"/>
+      <w:numFmt w:val="bullet"/>
+      <w:lvlText w:val="o"/>
+      <w:lvlJc w:val="left"/>
+      <w:pPr>
+        <w:ind w:left="2160" w:hanging="360"/>
+      </w:pPr>
+      <w:rPr>
+        <w:rFonts w:ascii="Courier New" w:hAnsi="Courier New" w:cs="Courier New" w:hint="default"/>
+      </w:rPr>
+    </w:lvl>
+    <w:lvl w:ilvl="2" w:tplc="04090005" w:tentative="1">
+      <w:start w:val="1"/>
+      <w:numFmt w:val="bullet"/>
+      <w:lvlText w:val=""/>
+      <w:lvlJc w:val="left"/>
+      <w:pPr>
+        <w:ind w:left="2880" w:hanging="360"/>
+      </w:pPr>
+      <w:rPr>
+        <w:rFonts w:ascii="Wingdings" w:hAnsi="Wingdings" w:hint="default"/>
+      </w:rPr>
+    </w:lvl>
+    <w:lvl w:ilvl="3" w:tplc="04090001" w:tentative="1">
+      <w:start w:val="1"/>
+      <w:numFmt w:val="bullet"/>
+      <w:lvlText w:val=""/>
+      <w:lvlJc w:val="left"/>
+      <w:pPr>
+        <w:ind w:left="3600" w:hanging="360"/>
+      </w:pPr>
+      <w:rPr>
+        <w:rFonts w:ascii="Symbol" w:hAnsi="Symbol" w:hint="default"/>
+      </w:rPr>
+    </w:lvl>
+    <w:lvl w:ilvl="4" w:tplc="04090003" w:tentative="1">
+      <w:start w:val="1"/>
+      <w:numFmt w:val="bullet"/>
+      <w:lvlText w:val="o"/>
+      <w:lvlJc w:val="left"/>
+      <w:pPr>
+        <w:ind w:left="4320" w:hanging="360"/>
+      </w:pPr>
+      <w:rPr>
+        <w:rFonts w:ascii="Courier New" w:hAnsi="Courier New" w:cs="Courier New" w:hint="default"/>
+      </w:rPr>
+    </w:lvl>
+    <w:lvl w:ilvl="5" w:tplc="04090005" w:tentative="1">
+      <w:start w:val="1"/>
+      <w:numFmt w:val="bullet"/>
+      <w:lvlText w:val=""/>
+      <w:lvlJc w:val="left"/>
+      <w:pPr>
+        <w:ind w:left="5040" w:hanging="360"/>
+      </w:pPr>
+      <w:rPr>
+        <w:rFonts w:ascii="Wingdings" w:hAnsi="Wingdings" w:hint="default"/>
+      </w:rPr>
+    </w:lvl>
+    <w:lvl w:ilvl="6" w:tplc="04090001" w:tentative="1">
+      <w:start w:val="1"/>
+      <w:numFmt w:val="bullet"/>
+      <w:lvlText w:val=""/>
+      <w:lvlJc w:val="left"/>
+      <w:pPr>
+        <w:ind w:left="5760" w:hanging="360"/>
+      </w:pPr>
+      <w:rPr>
+        <w:rFonts w:ascii="Symbol" w:hAnsi="Symbol" w:hint="default"/>
+      </w:rPr>
+    </w:lvl>
+    <w:lvl w:ilvl="7" w:tplc="04090003" w:tentative="1">
+      <w:start w:val="1"/>
+      <w:numFmt w:val="bullet"/>
+      <w:lvlText w:val="o"/>
+      <w:lvlJc w:val="left"/>
+      <w:pPr>
+        <w:ind w:left="6480" w:hanging="360"/>
+      </w:pPr>
+      <w:rPr>
+        <w:rFonts w:ascii="Courier New" w:hAnsi="Courier New" w:cs="Courier New" w:hint="default"/>
+      </w:rPr>
+    </w:lvl>
+    <w:lvl w:ilvl="8" w:tplc="04090005" w:tentative="1">
+      <w:start w:val="1"/>
+      <w:numFmt w:val="bullet"/>
+      <w:lvlText w:val=""/>
+      <w:lvlJc w:val="left"/>
+      <w:pPr>
+        <w:ind w:left="7200" w:hanging="360"/>
+      </w:pPr>
+      <w:rPr>
+        <w:rFonts w:ascii="Wingdings" w:hAnsi="Wingdings" w:hint="default"/>
+      </w:rPr>
+    </w:lvl>
+  </w:abstractNum>
+  <w:abstractNum w:abstractNumId="14" w15:restartNumberingAfterBreak="0">
+    <w:nsid w:val="7E7F2875"/>
+    <w:multiLevelType w:val="hybridMultilevel"/>
+    <w:tmpl w:val="87CE8550"/>
+    <w:lvl w:ilvl="0" w:tplc="04090001">
+      <w:start w:val="1"/>
+      <w:numFmt w:val="bullet"/>
+      <w:lvlText w:val=""/>
+      <w:lvlJc w:val="left"/>
+      <w:pPr>
+        <w:ind w:left="1080" w:hanging="360"/>
+      </w:pPr>
+      <w:rPr>
+        <w:rFonts w:ascii="Symbol" w:hAnsi="Symbol" w:hint="default"/>
+      </w:rPr>
+    </w:lvl>
+    <w:lvl w:ilvl="1" w:tplc="04090003" w:tentative="1">
+      <w:start w:val="1"/>
+      <w:numFmt w:val="bullet"/>
+      <w:lvlText w:val="o"/>
+      <w:lvlJc w:val="left"/>
+      <w:pPr>
+        <w:ind w:left="1800" w:hanging="360"/>
+      </w:pPr>
+      <w:rPr>
+        <w:rFonts w:ascii="Courier New" w:hAnsi="Courier New" w:cs="Courier New" w:hint="default"/>
+      </w:rPr>
+    </w:lvl>
+    <w:lvl w:ilvl="2" w:tplc="04090005" w:tentative="1">
+      <w:start w:val="1"/>
+      <w:numFmt w:val="bullet"/>
+      <w:lvlText w:val=""/>
+      <w:lvlJc w:val="left"/>
+      <w:pPr>
+        <w:ind w:left="2520" w:hanging="360"/>
+      </w:pPr>
+      <w:rPr>
+        <w:rFonts w:ascii="Wingdings" w:hAnsi="Wingdings" w:hint="default"/>
+      </w:rPr>
+    </w:lvl>
+    <w:lvl w:ilvl="3" w:tplc="04090001" w:tentative="1">
+      <w:start w:val="1"/>
+      <w:numFmt w:val="bullet"/>
+      <w:lvlText w:val=""/>
+      <w:lvlJc w:val="left"/>
+      <w:pPr>
+        <w:ind w:left="3240" w:hanging="360"/>
+      </w:pPr>
+      <w:rPr>
+        <w:rFonts w:ascii="Symbol" w:hAnsi="Symbol" w:hint="default"/>
+      </w:rPr>
+    </w:lvl>
+    <w:lvl w:ilvl="4" w:tplc="04090003" w:tentative="1">
+      <w:start w:val="1"/>
+      <w:numFmt w:val="bullet"/>
+      <w:lvlText w:val="o"/>
+      <w:lvlJc w:val="left"/>
+      <w:pPr>
+        <w:ind w:left="3960" w:hanging="360"/>
+      </w:pPr>
+      <w:rPr>
+        <w:rFonts w:ascii="Courier New" w:hAnsi="Courier New" w:cs="Courier New" w:hint="default"/>
+      </w:rPr>
+    </w:lvl>
+    <w:lvl w:ilvl="5" w:tplc="04090005" w:tentative="1">
+      <w:start w:val="1"/>
+      <w:numFmt w:val="bullet"/>
+      <w:lvlText w:val=""/>
+      <w:lvlJc w:val="left"/>
+      <w:pPr>
+        <w:ind w:left="4680" w:hanging="360"/>
+      </w:pPr>
+      <w:rPr>
+        <w:rFonts w:ascii="Wingdings" w:hAnsi="Wingdings" w:hint="default"/>
+      </w:rPr>
+    </w:lvl>
+    <w:lvl w:ilvl="6" w:tplc="04090001" w:tentative="1">
+      <w:start w:val="1"/>
+      <w:numFmt w:val="bullet"/>
+      <w:lvlText w:val=""/>
+      <w:lvlJc w:val="left"/>
+      <w:pPr>
+        <w:ind w:left="5400" w:hanging="360"/>
+      </w:pPr>
+      <w:rPr>
+        <w:rFonts w:ascii="Symbol" w:hAnsi="Symbol" w:hint="default"/>
+      </w:rPr>
+    </w:lvl>
+    <w:lvl w:ilvl="7" w:tplc="04090003" w:tentative="1">
+      <w:start w:val="1"/>
+      <w:numFmt w:val="bullet"/>
+      <w:lvlText w:val="o"/>
+      <w:lvlJc w:val="left"/>
+      <w:pPr>
+        <w:ind w:left="6120" w:hanging="360"/>
+      </w:pPr>
+      <w:rPr>
+        <w:rFonts w:ascii="Courier New" w:hAnsi="Courier New" w:cs="Courier New" w:hint="default"/>
+      </w:rPr>
+    </w:lvl>
+    <w:lvl w:ilvl="8" w:tplc="04090005" w:tentative="1">
+      <w:start w:val="1"/>
+      <w:numFmt w:val="bullet"/>
+      <w:lvlText w:val=""/>
+      <w:lvlJc w:val="left"/>
+      <w:pPr>
+        <w:ind w:left="6840" w:hanging="360"/>
+      </w:pPr>
+      <w:rPr>
+        <w:rFonts w:ascii="Wingdings" w:hAnsi="Wingdings" w:hint="default"/>
+      </w:rPr>
+    </w:lvl>
+  </w:abstractNum>
+  <w:abstractNum w:abstractNumId="15" w15:restartNumberingAfterBreak="0">
+    <w:nsid w:val="7EE15D34"/>
+    <w:multiLevelType w:val="hybridMultilevel"/>
+    <w:tmpl w:val="0E9CC1D2"/>
+    <w:lvl w:ilvl="0" w:tplc="04090001">
+      <w:start w:val="1"/>
+      <w:numFmt w:val="bullet"/>
+      <w:lvlText w:val=""/>
+      <w:lvlJc w:val="left"/>
+      <w:pPr>
+        <w:ind w:left="720" w:hanging="360"/>
+      </w:pPr>
+      <w:rPr>
+        <w:rFonts w:ascii="Symbol" w:hAnsi="Symbol" w:hint="default"/>
+      </w:rPr>
+    </w:lvl>
+    <w:lvl w:ilvl="1" w:tplc="04090003" w:tentative="1">
+      <w:start w:val="1"/>
+      <w:numFmt w:val="bullet"/>
+      <w:lvlText w:val="o"/>
+      <w:lvlJc w:val="left"/>
+      <w:pPr>
+        <w:ind w:left="1440" w:hanging="360"/>
+      </w:pPr>
+      <w:rPr>
+        <w:rFonts w:ascii="Courier New" w:hAnsi="Courier New" w:cs="Courier New" w:hint="default"/>
+      </w:rPr>
+    </w:lvl>
+    <w:lvl w:ilvl="2" w:tplc="04090005" w:tentative="1">
+      <w:start w:val="1"/>
+      <w:numFmt w:val="bullet"/>
+      <w:lvlText w:val=""/>
+      <w:lvlJc w:val="left"/>
+      <w:pPr>
+        <w:ind w:left="2160" w:hanging="360"/>
+      </w:pPr>
+      <w:rPr>
+        <w:rFonts w:ascii="Wingdings" w:hAnsi="Wingdings" w:hint="default"/>
+      </w:rPr>
+    </w:lvl>
+    <w:lvl w:ilvl="3" w:tplc="04090001" w:tentative="1">
+      <w:start w:val="1"/>
+      <w:numFmt w:val="bullet"/>
+      <w:lvlText w:val=""/>
+      <w:lvlJc w:val="left"/>
+      <w:pPr>
+        <w:ind w:left="2880" w:hanging="360"/>
+      </w:pPr>
+      <w:rPr>
+        <w:rFonts w:ascii="Symbol" w:hAnsi="Symbol" w:hint="default"/>
+      </w:rPr>
+    </w:lvl>
+    <w:lvl w:ilvl="4" w:tplc="04090003" w:tentative="1">
+      <w:start w:val="1"/>
+      <w:numFmt w:val="bullet"/>
+      <w:lvlText w:val="o"/>
+      <w:lvlJc w:val="left"/>
+      <w:pPr>
+        <w:ind w:left="3600" w:hanging="360"/>
+      </w:pPr>
+      <w:rPr>
+        <w:rFonts w:ascii="Courier New" w:hAnsi="Courier New" w:cs="Courier New" w:hint="default"/>
+      </w:rPr>
+    </w:lvl>
+    <w:lvl w:ilvl="5" w:tplc="04090005" w:tentative="1">
+      <w:start w:val="1"/>
+      <w:numFmt w:val="bullet"/>
+      <w:lvlText w:val=""/>
+      <w:lvlJc w:val="left"/>
+      <w:pPr>
+        <w:ind w:left="4320" w:hanging="360"/>
+      </w:pPr>
+      <w:rPr>
+        <w:rFonts w:ascii="Wingdings" w:hAnsi="Wingdings" w:hint="default"/>
+      </w:rPr>
+    </w:lvl>
+    <w:lvl w:ilvl="6" w:tplc="04090001" w:tentative="1">
+      <w:start w:val="1"/>
+      <w:numFmt w:val="bullet"/>
+      <w:lvlText w:val=""/>
+      <w:lvlJc w:val="left"/>
+      <w:pPr>
+        <w:ind w:left="5040" w:hanging="360"/>
+      </w:pPr>
+      <w:rPr>
+        <w:rFonts w:ascii="Symbol" w:hAnsi="Symbol" w:hint="default"/>
+      </w:rPr>
+    </w:lvl>
+    <w:lvl w:ilvl="7" w:tplc="04090003" w:tentative="1">
+      <w:start w:val="1"/>
+      <w:numFmt w:val="bullet"/>
+      <w:lvlText w:val="o"/>
+      <w:lvlJc w:val="left"/>
+      <w:pPr>
+        <w:ind w:left="5760" w:hanging="360"/>
+      </w:pPr>
+      <w:rPr>
+        <w:rFonts w:ascii="Courier New" w:hAnsi="Courier New" w:cs="Courier New" w:hint="default"/>
+      </w:rPr>
+    </w:lvl>
+    <w:lvl w:ilvl="8" w:tplc="04090005" w:tentative="1">
+      <w:start w:val="1"/>
+      <w:numFmt w:val="bullet"/>
+      <w:lvlText w:val=""/>
+      <w:lvlJc w:val="left"/>
+      <w:pPr>
+        <w:ind w:left="6480" w:hanging="360"/>
+      </w:pPr>
+      <w:rPr>
+        <w:rFonts w:ascii="Wingdings" w:hAnsi="Wingdings" w:hint="default"/>
+      </w:rPr>
+    </w:lvl>
+  </w:abstractNum>
   <w:num w:numId="1">
+    <w:abstractNumId w:val="12"/>
+  </w:num>
+  <w:num w:numId="2">
+    <w:abstractNumId w:val="5"/>
+  </w:num>
+  <w:num w:numId="3">
+    <w:abstractNumId w:val="10"/>
+  </w:num>
+  <w:num w:numId="4">
+    <w:abstractNumId w:val="1"/>
+  </w:num>
+  <w:num w:numId="5">
+    <w:abstractNumId w:val="9"/>
+  </w:num>
+  <w:num w:numId="6">
+    <w:abstractNumId w:val="7"/>
+  </w:num>
+  <w:num w:numId="7">
+    <w:abstractNumId w:val="8"/>
+  </w:num>
+  <w:num w:numId="8">
+    <w:abstractNumId w:val="0"/>
+  </w:num>
+  <w:num w:numId="9">
     <w:abstractNumId w:val="3"/>
   </w:num>
-  <w:num w:numId="2">
-    <w:abstractNumId w:val="1"/>
+  <w:num w:numId="10">
+    <w:abstractNumId w:val="15"/>
   </w:num>
-  <w:num w:numId="3">
+  <w:num w:numId="11">
+    <w:abstractNumId w:val="6"/>
+  </w:num>
+  <w:num w:numId="12">
+    <w:abstractNumId w:val="14"/>
+  </w:num>
+  <w:num w:numId="13">
     <w:abstractNumId w:val="2"/>
   </w:num>
-  <w:num w:numId="4">
-    <w:abstractNumId w:val="0"/>
+  <w:num w:numId="14">
+    <w:abstractNumId w:val="11"/>
+  </w:num>
+  <w:num w:numId="15">
+    <w:abstractNumId w:val="13"/>
+  </w:num>
+  <w:num w:numId="16">
+    <w:abstractNumId w:val="4"/>
   </w:num>
 </w:numbering>
 </file>
